--- a/Mohamed-El-Kawakibi-scriptie.docx
+++ b/Mohamed-El-Kawakibi-scriptie.docx
@@ -959,7 +959,7 @@
           <w:r>
             <w:fldChar w:fldCharType="separate"/>
           </w:r>
-          <w:hyperlink w:anchor="_Toc487567935" w:history="1">
+          <w:hyperlink w:anchor="_Toc487973521" w:history="1">
             <w:r>
               <w:rPr>
                 <w:rStyle w:val="Hyperlink"/>
@@ -986,7 +986,7 @@
                 <w:noProof/>
                 <w:webHidden/>
               </w:rPr>
-              <w:instrText xml:space="preserve"> PAGEREF _Toc487567935 \h </w:instrText>
+              <w:instrText xml:space="preserve"> PAGEREF _Toc487973521 \h </w:instrText>
             </w:r>
             <w:r>
               <w:rPr>
@@ -1030,7 +1030,7 @@
               <w:lang w:eastAsia="nl-NL"/>
             </w:rPr>
           </w:pPr>
-          <w:hyperlink w:anchor="_Toc487567936" w:history="1">
+          <w:hyperlink w:anchor="_Toc487973522" w:history="1">
             <w:r>
               <w:rPr>
                 <w:rStyle w:val="Hyperlink"/>
@@ -1057,7 +1057,7 @@
                 <w:noProof/>
                 <w:webHidden/>
               </w:rPr>
-              <w:instrText xml:space="preserve"> PAGEREF _Toc487567936 \h </w:instrText>
+              <w:instrText xml:space="preserve"> PAGEREF _Toc487973522 \h </w:instrText>
             </w:r>
             <w:r>
               <w:rPr>
@@ -1101,7 +1101,7 @@
               <w:lang w:eastAsia="nl-NL"/>
             </w:rPr>
           </w:pPr>
-          <w:hyperlink w:anchor="_Toc487567937" w:history="1">
+          <w:hyperlink w:anchor="_Toc487973523" w:history="1">
             <w:r>
               <w:rPr>
                 <w:rStyle w:val="Hyperlink"/>
@@ -1128,7 +1128,7 @@
                 <w:noProof/>
                 <w:webHidden/>
               </w:rPr>
-              <w:instrText xml:space="preserve"> PAGEREF _Toc487567937 \h </w:instrText>
+              <w:instrText xml:space="preserve"> PAGEREF _Toc487973523 \h </w:instrText>
             </w:r>
             <w:r>
               <w:rPr>
@@ -1172,7 +1172,7 @@
               <w:lang w:eastAsia="nl-NL"/>
             </w:rPr>
           </w:pPr>
-          <w:hyperlink w:anchor="_Toc487567938" w:history="1">
+          <w:hyperlink w:anchor="_Toc487973524" w:history="1">
             <w:r>
               <w:rPr>
                 <w:rStyle w:val="Hyperlink"/>
@@ -1199,7 +1199,7 @@
                 <w:noProof/>
                 <w:webHidden/>
               </w:rPr>
-              <w:instrText xml:space="preserve"> PAGEREF _Toc487567938 \h </w:instrText>
+              <w:instrText xml:space="preserve"> PAGEREF _Toc487973524 \h </w:instrText>
             </w:r>
             <w:r>
               <w:rPr>
@@ -1243,7 +1243,7 @@
               <w:lang w:eastAsia="nl-NL"/>
             </w:rPr>
           </w:pPr>
-          <w:hyperlink w:anchor="_Toc487567939" w:history="1">
+          <w:hyperlink w:anchor="_Toc487973525" w:history="1">
             <w:r>
               <w:rPr>
                 <w:rStyle w:val="Hyperlink"/>
@@ -1270,7 +1270,7 @@
                 <w:noProof/>
                 <w:webHidden/>
               </w:rPr>
-              <w:instrText xml:space="preserve"> PAGEREF _Toc487567939 \h </w:instrText>
+              <w:instrText xml:space="preserve"> PAGEREF _Toc487973525 \h </w:instrText>
             </w:r>
             <w:r>
               <w:rPr>
@@ -1314,7 +1314,7 @@
               <w:lang w:eastAsia="nl-NL"/>
             </w:rPr>
           </w:pPr>
-          <w:hyperlink w:anchor="_Toc487567940" w:history="1">
+          <w:hyperlink w:anchor="_Toc487973526" w:history="1">
             <w:r>
               <w:rPr>
                 <w:rStyle w:val="Hyperlink"/>
@@ -1341,7 +1341,7 @@
                 <w:noProof/>
                 <w:webHidden/>
               </w:rPr>
-              <w:instrText xml:space="preserve"> PAGEREF _Toc487567940 \h </w:instrText>
+              <w:instrText xml:space="preserve"> PAGEREF _Toc487973526 \h </w:instrText>
             </w:r>
             <w:r>
               <w:rPr>
@@ -1385,7 +1385,7 @@
               <w:lang w:eastAsia="nl-NL"/>
             </w:rPr>
           </w:pPr>
-          <w:hyperlink w:anchor="_Toc487567941" w:history="1">
+          <w:hyperlink w:anchor="_Toc487973527" w:history="1">
             <w:r>
               <w:rPr>
                 <w:rStyle w:val="Hyperlink"/>
@@ -1412,7 +1412,7 @@
                 <w:noProof/>
                 <w:webHidden/>
               </w:rPr>
-              <w:instrText xml:space="preserve"> PAGEREF _Toc487567941 \h </w:instrText>
+              <w:instrText xml:space="preserve"> PAGEREF _Toc487973527 \h </w:instrText>
             </w:r>
             <w:r>
               <w:rPr>
@@ -1456,7 +1456,7 @@
               <w:lang w:eastAsia="nl-NL"/>
             </w:rPr>
           </w:pPr>
-          <w:hyperlink w:anchor="_Toc487567942" w:history="1">
+          <w:hyperlink w:anchor="_Toc487973528" w:history="1">
             <w:r>
               <w:rPr>
                 <w:rStyle w:val="Hyperlink"/>
@@ -1483,7 +1483,7 @@
                 <w:noProof/>
                 <w:webHidden/>
               </w:rPr>
-              <w:instrText xml:space="preserve"> PAGEREF _Toc487567942 \h </w:instrText>
+              <w:instrText xml:space="preserve"> PAGEREF _Toc487973528 \h </w:instrText>
             </w:r>
             <w:r>
               <w:rPr>
@@ -1527,7 +1527,7 @@
               <w:lang w:eastAsia="nl-NL"/>
             </w:rPr>
           </w:pPr>
-          <w:hyperlink w:anchor="_Toc487567943" w:history="1">
+          <w:hyperlink w:anchor="_Toc487973529" w:history="1">
             <w:r>
               <w:rPr>
                 <w:rStyle w:val="Hyperlink"/>
@@ -1554,7 +1554,7 @@
                 <w:noProof/>
                 <w:webHidden/>
               </w:rPr>
-              <w:instrText xml:space="preserve"> PAGEREF _Toc487567943 \h </w:instrText>
+              <w:instrText xml:space="preserve"> PAGEREF _Toc487973529 \h </w:instrText>
             </w:r>
             <w:r>
               <w:rPr>
@@ -1598,7 +1598,7 @@
               <w:lang w:eastAsia="nl-NL"/>
             </w:rPr>
           </w:pPr>
-          <w:hyperlink w:anchor="_Toc487567944" w:history="1">
+          <w:hyperlink w:anchor="_Toc487973530" w:history="1">
             <w:r>
               <w:rPr>
                 <w:rStyle w:val="Hyperlink"/>
@@ -1625,7 +1625,7 @@
                 <w:noProof/>
                 <w:webHidden/>
               </w:rPr>
-              <w:instrText xml:space="preserve"> PAGEREF _Toc487567944 \h </w:instrText>
+              <w:instrText xml:space="preserve"> PAGEREF _Toc487973530 \h </w:instrText>
             </w:r>
             <w:r>
               <w:rPr>
@@ -1669,7 +1669,7 @@
               <w:lang w:eastAsia="nl-NL"/>
             </w:rPr>
           </w:pPr>
-          <w:hyperlink w:anchor="_Toc487567945" w:history="1">
+          <w:hyperlink w:anchor="_Toc487973531" w:history="1">
             <w:r>
               <w:rPr>
                 <w:rStyle w:val="Hyperlink"/>
@@ -1696,7 +1696,7 @@
                 <w:noProof/>
                 <w:webHidden/>
               </w:rPr>
-              <w:instrText xml:space="preserve"> PAGEREF _Toc487567945 \h </w:instrText>
+              <w:instrText xml:space="preserve"> PAGEREF _Toc487973531 \h </w:instrText>
             </w:r>
             <w:r>
               <w:rPr>
@@ -1740,7 +1740,7 @@
               <w:lang w:eastAsia="nl-NL"/>
             </w:rPr>
           </w:pPr>
-          <w:hyperlink w:anchor="_Toc487567946" w:history="1">
+          <w:hyperlink w:anchor="_Toc487973532" w:history="1">
             <w:r>
               <w:rPr>
                 <w:rStyle w:val="Hyperlink"/>
@@ -1767,7 +1767,7 @@
                 <w:noProof/>
                 <w:webHidden/>
               </w:rPr>
-              <w:instrText xml:space="preserve"> PAGEREF _Toc487567946 \h </w:instrText>
+              <w:instrText xml:space="preserve"> PAGEREF _Toc487973532 \h </w:instrText>
             </w:r>
             <w:r>
               <w:rPr>
@@ -1787,7 +1787,7 @@
                 <w:noProof/>
                 <w:webHidden/>
               </w:rPr>
-              <w:t>35</w:t>
+              <w:t>36</w:t>
             </w:r>
             <w:r>
               <w:rPr>
@@ -1811,7 +1811,7 @@
               <w:lang w:eastAsia="nl-NL"/>
             </w:rPr>
           </w:pPr>
-          <w:hyperlink w:anchor="_Toc487567947" w:history="1">
+          <w:hyperlink w:anchor="_Toc487973533" w:history="1">
             <w:r>
               <w:rPr>
                 <w:rStyle w:val="Hyperlink"/>
@@ -1838,7 +1838,7 @@
                 <w:noProof/>
                 <w:webHidden/>
               </w:rPr>
-              <w:instrText xml:space="preserve"> PAGEREF _Toc487567947 \h </w:instrText>
+              <w:instrText xml:space="preserve"> PAGEREF _Toc487973533 \h </w:instrText>
             </w:r>
             <w:r>
               <w:rPr>
@@ -1899,7 +1899,7 @@
       <w:pPr>
         <w:pStyle w:val="Kop1"/>
       </w:pPr>
-      <w:bookmarkStart w:id="0" w:name="_Toc487567935"/>
+      <w:bookmarkStart w:id="0" w:name="_Toc487973521"/>
       <w:r>
         <w:lastRenderedPageBreak/>
         <w:t>Inleiding</w:t>
@@ -1913,7 +1913,7 @@
       <w:pPr>
         <w:pStyle w:val="Kop2"/>
       </w:pPr>
-      <w:bookmarkStart w:id="1" w:name="_Toc487567936"/>
+      <w:bookmarkStart w:id="1" w:name="_Toc487973522"/>
       <w:r>
         <w:t>1.1 aanleiding</w:t>
       </w:r>
@@ -1928,7 +1928,7 @@
       <w:pPr>
         <w:pStyle w:val="Kop2"/>
       </w:pPr>
-      <w:bookmarkStart w:id="2" w:name="_Toc487567937"/>
+      <w:bookmarkStart w:id="2" w:name="_Toc487973523"/>
       <w:r>
         <w:t>1.2</w:t>
       </w:r>
@@ -2191,7 +2191,7 @@
       <w:pPr>
         <w:pStyle w:val="Kop2"/>
       </w:pPr>
-      <w:bookmarkStart w:id="3" w:name="_Toc487567938"/>
+      <w:bookmarkStart w:id="3" w:name="_Toc487973524"/>
       <w:r>
         <w:t xml:space="preserve">1.3 </w:t>
       </w:r>
@@ -2304,7 +2304,7 @@
       <w:pPr>
         <w:pStyle w:val="Kop2"/>
       </w:pPr>
-      <w:bookmarkStart w:id="4" w:name="_Toc487567939"/>
+      <w:bookmarkStart w:id="4" w:name="_Toc487973525"/>
       <w:r>
         <w:lastRenderedPageBreak/>
         <w:t xml:space="preserve">1.4 </w:t>
@@ -2425,6 +2425,11 @@
         <w:t>In dit onderzoek zal ik de tools die voor ons beschikbaar zijn gesteld binnen de scope onderzoeken. Dit onderzoek is gericht op het maken van de juiste keuze wat betreft de Web Applicatie Framework en Database tool die ik ga gebruiken voor het ontwikkelen van de applicatie.</w:t>
       </w:r>
     </w:p>
+    <w:p>
+      <w:r>
+        <w:t>Code voorbeelden die in dit documenten behandeld worden, zijn in de taal PHP geschreven.</w:t>
+      </w:r>
+    </w:p>
     <w:p/>
     <w:p>
       <w:pPr>
@@ -2445,7 +2450,7 @@
       <w:pPr>
         <w:pStyle w:val="Kop2"/>
       </w:pPr>
-      <w:bookmarkStart w:id="5" w:name="_Toc487567940"/>
+      <w:bookmarkStart w:id="5" w:name="_Toc487973526"/>
       <w:r>
         <w:lastRenderedPageBreak/>
         <w:t xml:space="preserve">1.5 </w:t>
@@ -2621,7 +2626,7 @@
       <w:pPr>
         <w:pStyle w:val="Kop1"/>
       </w:pPr>
-      <w:bookmarkStart w:id="6" w:name="_Toc487567941"/>
+      <w:bookmarkStart w:id="6" w:name="_Toc487973527"/>
       <w:r>
         <w:lastRenderedPageBreak/>
         <w:t xml:space="preserve">2. </w:t>
@@ -2767,7 +2772,7 @@
       <w:pPr>
         <w:pStyle w:val="Kop2"/>
       </w:pPr>
-      <w:bookmarkStart w:id="7" w:name="_Toc487567942"/>
+      <w:bookmarkStart w:id="7" w:name="_Toc487973528"/>
       <w:r>
         <w:t xml:space="preserve">2.1 </w:t>
       </w:r>
@@ -3228,7 +3233,7 @@
       <w:pPr>
         <w:pStyle w:val="Kop2"/>
       </w:pPr>
-      <w:bookmarkStart w:id="8" w:name="_Toc487567943"/>
+      <w:bookmarkStart w:id="8" w:name="_Toc487973529"/>
       <w:r>
         <w:lastRenderedPageBreak/>
         <w:t>2.3 Doelgroep</w:t>
@@ -3291,7 +3296,7 @@
       <w:pPr>
         <w:pStyle w:val="Kop2"/>
       </w:pPr>
-      <w:bookmarkStart w:id="9" w:name="_Toc487567944"/>
+      <w:bookmarkStart w:id="9" w:name="_Toc487973530"/>
       <w:r>
         <w:lastRenderedPageBreak/>
         <w:t>2.4</w:t>
@@ -4085,7 +4090,7 @@
       <w:r>
         <w:br w:type="page"/>
       </w:r>
-      <w:bookmarkStart w:id="10" w:name="_Toc487567945"/>
+      <w:bookmarkStart w:id="10" w:name="_Toc487973531"/>
       <w:r>
         <w:lastRenderedPageBreak/>
         <w:t xml:space="preserve">3 </w:t>
@@ -4507,9 +4512,50 @@
       </w:r>
     </w:p>
     <w:p>
-      <w:bookmarkStart w:id="11" w:name="_GoBack"/>
-      <w:bookmarkEnd w:id="11"/>
-    </w:p>
+      <w:r>
+        <w:t xml:space="preserve">Er zijn vele programmatalen waarmee software </w:t>
+      </w:r>
+      <w:r>
+        <w:t>geschreven kan worden maar welke is het meest geschikt voor mijn situatie.</w:t>
+      </w:r>
+      <w:r>
+        <w:t xml:space="preserve"> </w:t>
+      </w:r>
+      <w:r>
+        <w:t xml:space="preserve">In dit deel heb ik onderzoek gedaan naar de verschillende technologieën </w:t>
+      </w:r>
+      <w:r>
+        <w:t>die ik kan gebruiken voor het ontwikkelen van de Web Security Scanner.</w:t>
+      </w:r>
+      <w:r>
+        <w:t xml:space="preserve"> </w:t>
+      </w:r>
+      <w:r>
+        <w:t>Een webapplicatie bestaat uit subsystemen in het ge</w:t>
+      </w:r>
+      <w:r>
+        <w:t xml:space="preserve">val van de Web Security Scanner </w:t>
+      </w:r>
+      <w:r>
+        <w:t>zijn deze: CMS extensie, REST API, Scan applicatie</w:t>
+      </w:r>
+      <w:r>
+        <w:t xml:space="preserve"> en de Database</w:t>
+      </w:r>
+      <w:r>
+        <w:t xml:space="preserve">. </w:t>
+      </w:r>
+      <w:r>
+        <w:t xml:space="preserve">Elke subsysteem zal met een ander technologie moeten worden ontwikkeld. Ik </w:t>
+      </w:r>
+      <w:r>
+        <w:t>zal per subsysteem de verschillende technologieën vergelijken om zo een goed onderbouwde keuze te kunnen maken.</w:t>
+      </w:r>
+      <w:r>
+        <w:t xml:space="preserve"> </w:t>
+      </w:r>
+    </w:p>
+    <w:p/>
     <w:p>
       <w:pPr>
         <w:rPr>
@@ -4704,94 +4750,439 @@
       <w:r>
         <w:t xml:space="preserve"> Hackers gebruiken deze communicatie middel om websites te comprimeren door kwaadaardige requests te verzenden om bijvoorbeeld een website offline te halen. </w:t>
       </w:r>
+    </w:p>
+    <w:p>
+      <w:r>
+        <w:t>Er zijn een aantal non-profit organisati</w:t>
+      </w:r>
+      <w:r>
+        <w:t>es die zich bezighouden met</w:t>
+      </w:r>
       <w:r>
         <w:t xml:space="preserve"> </w:t>
       </w:r>
-    </w:p>
-    <w:p/>
-    <w:p>
-      <w:pPr>
-        <w:rPr>
-          <w:b/>
-          <w:sz w:val="28"/>
-        </w:rPr>
-      </w:pPr>
-      <w:r>
-        <w:rPr>
-          <w:b/>
-          <w:sz w:val="28"/>
-        </w:rPr>
-        <w:t>3.2</w:t>
-      </w:r>
-      <w:r>
-        <w:rPr>
-          <w:b/>
-          <w:sz w:val="28"/>
-        </w:rPr>
+      <w:r>
+        <w:t xml:space="preserve">het onderzoeken, documenteren en ontwikkelen van web security applicaties. </w:t>
+      </w:r>
+      <w:r>
+        <w:t xml:space="preserve">Die doen zij door open source projecten te starten waar iedereen met een interesse in web security aan kan meedoen. </w:t>
+      </w:r>
+      <w:r>
+        <w:t>Er zijn twee wel bekende organisaties</w:t>
+      </w:r>
+      <w:r>
+        <w:t>, OWASP en WASC</w:t>
+      </w:r>
+      <w:r>
+        <w:t>. Beide</w:t>
+      </w:r>
+      <w:r>
         <w:t xml:space="preserve"> </w:t>
       </w:r>
       <w:r>
-        <w:rPr>
-          <w:b/>
-          <w:sz w:val="28"/>
-        </w:rPr>
-        <w:t>W</w:t>
-      </w:r>
-      <w:r>
-        <w:rPr>
-          <w:b/>
-          <w:sz w:val="28"/>
-        </w:rPr>
-        <w:t xml:space="preserve">at is </w:t>
-      </w:r>
-      <w:r>
-        <w:rPr>
-          <w:b/>
-          <w:sz w:val="28"/>
-        </w:rPr>
+        <w:t xml:space="preserve">hebben </w:t>
+      </w:r>
+      <w:r>
+        <w:t>over de jaren heen succesvoll</w:t>
+      </w:r>
+      <w:r>
+        <w:t>e projecten hebben geproduceerd</w:t>
+      </w:r>
+      <w:r>
+        <w:t xml:space="preserve"> en hebben een actieve community die </w:t>
+      </w:r>
+      <w:r>
+        <w:t>de projecten onderhouden</w:t>
+      </w:r>
+      <w:r>
+        <w:t>.</w:t>
+      </w:r>
+      <w:r>
+        <w:t xml:space="preserve"> </w:t>
+      </w:r>
+    </w:p>
+    <w:p>
+      <w:r>
         <w:t>OWASP</w:t>
       </w:r>
-      <w:r>
-        <w:rPr>
-          <w:b/>
-          <w:sz w:val="28"/>
-        </w:rPr>
-        <w:t>?</w:t>
-      </w:r>
-    </w:p>
-    <w:p>
-      <w:r>
-        <w:t>De Open Web Application Security</w:t>
-      </w:r>
-      <w:r>
-        <w:t xml:space="preserve"> Project is een wereldwijde non-</w:t>
-      </w:r>
-      <w:r>
-        <w:t>profit organisatie</w:t>
+    </w:p>
+    <w:p>
+      <w:r>
+        <w:t>De Open Web Application Security Project</w:t>
+      </w:r>
+      <w:r>
+        <w:t>, opgericht in 2001,</w:t>
+      </w:r>
+      <w:r>
+        <w:t xml:space="preserve"> is een wereldwijde non-profit organisatie dat zich bezig houdt</w:t>
+      </w:r>
+      <w:r>
+        <w:t xml:space="preserve"> met het verbeteren van web</w:t>
+      </w:r>
+      <w:r>
+        <w:t xml:space="preserve"> security. De missie van OWASP vangt één van de essentiële concepten van software security. Hun missie is om software </w:t>
+      </w:r>
+      <w:r>
+        <w:t>security zichtbaar te maken, zo</w:t>
+      </w:r>
+      <w:r>
+        <w:t>dat individuen en organisaties geïnformeerde keuzes kunnen maken. Iedereen kan een bijdragen met de open-source projecten van OWASP, het heeft een gratis en open software licentie.</w:t>
       </w:r>
       <w:r>
         <w:t xml:space="preserve"> </w:t>
       </w:r>
       <w:r>
-        <w:t>dat zich bezig houdt met het verbeteren van software security.</w:t>
+        <w:t>OWASP heeft over 93 actieve projecten waarvan er een aantal gelabeld worden als volwassen.</w:t>
+      </w:r>
+      <w:r>
+        <w:t xml:space="preserve"> Relevante projecten die ik zal behandelen in dit </w:t>
+      </w:r>
+      <w:r>
+        <w:t>document</w:t>
+      </w:r>
+      <w:r>
+        <w:t xml:space="preserve"> zijn:</w:t>
+      </w:r>
+    </w:p>
+    <w:tbl>
+      <w:tblPr>
+        <w:tblStyle w:val="Tabelraster"/>
+        <w:tblW w:w="0" w:type="auto"/>
+        <w:tblLook w:val="04A0" w:firstRow="1" w:lastRow="0" w:firstColumn="1" w:lastColumn="0" w:noHBand="0" w:noVBand="1"/>
+      </w:tblPr>
+      <w:tblGrid>
+        <w:gridCol w:w="1271"/>
+        <w:gridCol w:w="1559"/>
+        <w:gridCol w:w="2268"/>
+      </w:tblGrid>
+      <w:tr>
+        <w:tc>
+          <w:tcPr>
+            <w:tcW w:w="1271" w:type="dxa"/>
+          </w:tcPr>
+          <w:p>
+            <w:r>
+              <w:t>Classificatie</w:t>
+            </w:r>
+          </w:p>
+        </w:tc>
+        <w:tc>
+          <w:tcPr>
+            <w:tcW w:w="1559" w:type="dxa"/>
+          </w:tcPr>
+          <w:p>
+            <w:r>
+              <w:t>Type</w:t>
+            </w:r>
+          </w:p>
+        </w:tc>
+        <w:tc>
+          <w:tcPr>
+            <w:tcW w:w="2268" w:type="dxa"/>
+          </w:tcPr>
+          <w:p>
+            <w:r>
+              <w:t>Project</w:t>
+            </w:r>
+          </w:p>
+        </w:tc>
+      </w:tr>
+      <w:tr>
+        <w:tc>
+          <w:tcPr>
+            <w:tcW w:w="1271" w:type="dxa"/>
+          </w:tcPr>
+          <w:p>
+            <w:r>
+              <w:t>Volwassen</w:t>
+            </w:r>
+          </w:p>
+        </w:tc>
+        <w:tc>
+          <w:tcPr>
+            <w:tcW w:w="1559" w:type="dxa"/>
+          </w:tcPr>
+          <w:p>
+            <w:r>
+              <w:t>Documentatie</w:t>
+            </w:r>
+          </w:p>
+        </w:tc>
+        <w:tc>
+          <w:tcPr>
+            <w:tcW w:w="2268" w:type="dxa"/>
+          </w:tcPr>
+          <w:p>
+            <w:r>
+              <w:t>Top 10</w:t>
+            </w:r>
+          </w:p>
+        </w:tc>
+      </w:tr>
+      <w:tr>
+        <w:tc>
+          <w:tcPr>
+            <w:tcW w:w="1271" w:type="dxa"/>
+          </w:tcPr>
+          <w:p>
+            <w:r>
+              <w:t>Volwassen</w:t>
+            </w:r>
+          </w:p>
+        </w:tc>
+        <w:tc>
+          <w:tcPr>
+            <w:tcW w:w="1559" w:type="dxa"/>
+          </w:tcPr>
+          <w:p>
+            <w:r>
+              <w:t>Tool</w:t>
+            </w:r>
+          </w:p>
+        </w:tc>
+        <w:tc>
+          <w:tcPr>
+            <w:tcW w:w="2268" w:type="dxa"/>
+          </w:tcPr>
+          <w:p>
+            <w:r>
+              <w:t>ZAP Proxy</w:t>
+            </w:r>
+          </w:p>
+        </w:tc>
+      </w:tr>
+      <w:tr>
+        <w:tc>
+          <w:tcPr>
+            <w:tcW w:w="1271" w:type="dxa"/>
+          </w:tcPr>
+          <w:p>
+            <w:r>
+              <w:t>Medium</w:t>
+            </w:r>
+          </w:p>
+        </w:tc>
+        <w:tc>
+          <w:tcPr>
+            <w:tcW w:w="1559" w:type="dxa"/>
+          </w:tcPr>
+          <w:p>
+            <w:r>
+              <w:t>Documentatie</w:t>
+            </w:r>
+          </w:p>
+        </w:tc>
+        <w:tc>
+          <w:tcPr>
+            <w:tcW w:w="2268" w:type="dxa"/>
+          </w:tcPr>
+          <w:p>
+            <w:r>
+              <w:t>Code Review Project</w:t>
+            </w:r>
+          </w:p>
+        </w:tc>
+      </w:tr>
+      <w:tr>
+        <w:tc>
+          <w:tcPr>
+            <w:tcW w:w="1271" w:type="dxa"/>
+          </w:tcPr>
+          <w:p>
+            <w:r>
+              <w:t>Volwassen</w:t>
+            </w:r>
+          </w:p>
+        </w:tc>
+        <w:tc>
+          <w:tcPr>
+            <w:tcW w:w="1559" w:type="dxa"/>
+          </w:tcPr>
+          <w:p>
+            <w:r>
+              <w:t>Documentatie</w:t>
+            </w:r>
+          </w:p>
+        </w:tc>
+        <w:tc>
+          <w:tcPr>
+            <w:tcW w:w="2268" w:type="dxa"/>
+          </w:tcPr>
+          <w:p>
+            <w:r>
+              <w:t>Testing Guide</w:t>
+            </w:r>
+          </w:p>
+        </w:tc>
+      </w:tr>
+    </w:tbl>
+    <w:p>
+      <w:r>
+        <w:t>Tabel 3.1</w:t>
+      </w:r>
+    </w:p>
+    <w:p>
+      <w:r>
+        <w:t>WASC</w:t>
+      </w:r>
+    </w:p>
+    <w:p>
+      <w:r>
+        <w:t xml:space="preserve">De Web Application Security Consortium is zoals OWASP een organisatie met als missie om web security te verbeteren. Hun hoofdmissie is om een standaard te ontwikkelen voor web applicatie security. </w:t>
+      </w:r>
+      <w:r>
+        <w:t xml:space="preserve">Zij bestaan uit een internationale groep van experts en organisatie vertegenwoordigers </w:t>
+      </w:r>
+      <w:r>
+        <w:t>die open source en best practice security standaards prod</w:t>
+      </w:r>
+      <w:r>
+        <w:t xml:space="preserve">uceren voor de wereld wijde web. Zij houden zich echter niet bezig met het ontwikkelen van softwaretools. </w:t>
+      </w:r>
+      <w:r>
+        <w:t xml:space="preserve">Maar zijn meer gericht op het publiceren van artikelen, onderzoeksrapporten en zoals eerder </w:t>
+      </w:r>
+      <w:r>
+        <w:lastRenderedPageBreak/>
+        <w:t>vermeld standaarden voor web security.</w:t>
+      </w:r>
+      <w:r>
+        <w:t xml:space="preserve"> WASC classificeert hub projecten niet en het valt mij op dat deze voor een lange tijd niet zijn onderhouden.</w:t>
       </w:r>
       <w:r>
         <w:t xml:space="preserve"> </w:t>
       </w:r>
       <w:r>
-        <w:t xml:space="preserve">De missie van OWASP vangt één van de essentiële concepten van software security. Hun missie is om software security zichtbaar te maken, zo dat individuen en organisaties geïnformeerde keuzes kunnen maken. </w:t>
-      </w:r>
-      <w:r>
-        <w:t>Iedereen kan een bijdragen met de open-source projecten van OWASP, het heeft een gratis en open software licentie.</w:t>
-      </w:r>
-      <w:r>
-        <w:t xml:space="preserve">  </w:t>
-      </w:r>
-      <w:r>
+        <w:t xml:space="preserve">Relevante projecten </w:t>
+      </w:r>
+      <w:r>
+        <w:t>die ik zal behandelen document zijn:</w:t>
+      </w:r>
+    </w:p>
+    <w:tbl>
+      <w:tblPr>
+        <w:tblStyle w:val="Tabelraster"/>
+        <w:tblW w:w="0" w:type="auto"/>
+        <w:tblLook w:val="04A0" w:firstRow="1" w:lastRow="0" w:firstColumn="1" w:lastColumn="0" w:noHBand="0" w:noVBand="1"/>
+      </w:tblPr>
+      <w:tblGrid>
+        <w:gridCol w:w="1838"/>
+        <w:gridCol w:w="4678"/>
+      </w:tblGrid>
+      <w:tr>
+        <w:tc>
+          <w:tcPr>
+            <w:tcW w:w="1838" w:type="dxa"/>
+          </w:tcPr>
+          <w:p>
+            <w:r>
+              <w:t>Type</w:t>
+            </w:r>
+          </w:p>
+        </w:tc>
+        <w:tc>
+          <w:tcPr>
+            <w:tcW w:w="4678" w:type="dxa"/>
+          </w:tcPr>
+          <w:p>
+            <w:r>
+              <w:t>Project</w:t>
+            </w:r>
+          </w:p>
+        </w:tc>
+      </w:tr>
+      <w:tr>
+        <w:tc>
+          <w:tcPr>
+            <w:tcW w:w="1838" w:type="dxa"/>
+          </w:tcPr>
+          <w:p>
+            <w:r>
+              <w:t>Documentatie</w:t>
+            </w:r>
+          </w:p>
+        </w:tc>
+        <w:tc>
+          <w:tcPr>
+            <w:tcW w:w="4678" w:type="dxa"/>
+          </w:tcPr>
+          <w:p>
+            <w:pPr>
+              <w:rPr>
+                <w:lang w:val="en-GB"/>
+              </w:rPr>
+            </w:pPr>
+            <w:r>
+              <w:rPr>
+                <w:lang w:val="en-GB"/>
+              </w:rPr>
+              <w:t>Web Application Security Scanner Evaluation Criteria</w:t>
+            </w:r>
+          </w:p>
+        </w:tc>
+      </w:tr>
+      <w:tr>
+        <w:tc>
+          <w:tcPr>
+            <w:tcW w:w="1838" w:type="dxa"/>
+          </w:tcPr>
+          <w:p>
+            <w:pPr>
+              <w:rPr>
+                <w:lang w:val="en-GB"/>
+              </w:rPr>
+            </w:pPr>
+            <w:r>
+              <w:rPr>
+                <w:lang w:val="en-GB"/>
+              </w:rPr>
+              <w:t>Documentaite</w:t>
+            </w:r>
+          </w:p>
+        </w:tc>
+        <w:tc>
+          <w:tcPr>
+            <w:tcW w:w="4678" w:type="dxa"/>
+          </w:tcPr>
+          <w:p>
+            <w:pPr>
+              <w:rPr>
+                <w:lang w:val="en-GB"/>
+              </w:rPr>
+            </w:pPr>
+            <w:r>
+              <w:rPr>
+                <w:lang w:val="en-GB"/>
+              </w:rPr>
+              <w:t>WASC Threat Classification</w:t>
+            </w:r>
+          </w:p>
+        </w:tc>
+      </w:tr>
+    </w:tbl>
+    <w:p>
+      <w:pPr>
+        <w:rPr>
+          <w:lang w:val="en-GB"/>
+        </w:rPr>
+      </w:pPr>
+      <w:r>
+        <w:rPr>
+          <w:lang w:val="en-GB"/>
+        </w:rPr>
         <w:t xml:space="preserve"> </w:t>
       </w:r>
       <w:r>
+        <w:rPr>
+          <w:lang w:val="en-GB"/>
+        </w:rPr>
         <w:t xml:space="preserve"> </w:t>
+      </w:r>
+      <w:r>
+        <w:rPr>
+          <w:lang w:val="en-GB"/>
+        </w:rPr>
+        <w:t>Table 3.2</w:t>
       </w:r>
     </w:p>
     <w:p>
@@ -4814,6 +5205,29 @@
           <w:sz w:val="24"/>
         </w:rPr>
         <w:t>OWASP top 10 lijst</w:t>
+      </w:r>
+    </w:p>
+    <w:p>
+      <w:r>
+        <w:t xml:space="preserve">De OWASP top 10 lijst representeert een overeenstemming over de meest </w:t>
+      </w:r>
+      <w:r>
+        <w:t>kritische</w:t>
+      </w:r>
+      <w:r>
+        <w:t xml:space="preserve"> security risico</w:t>
+      </w:r>
+      <w:r>
+        <w:t>’s voor web applicaties.</w:t>
+      </w:r>
+      <w:r>
+        <w:t xml:space="preserve"> OWASP dringt bedrijven aan om dit project te implementeren in het bedrijfsproces om de risico’s op hun web applicaties te minimaliseren. </w:t>
+      </w:r>
+      <w:r>
+        <w:t xml:space="preserve">De lijst is aflopend gesorteerd op de meest voorkomende web applicatie risico. </w:t>
+      </w:r>
+      <w:r>
+        <w:t>De 10 security risico’s zijn:</w:t>
       </w:r>
     </w:p>
     <w:p>
@@ -4855,13 +5269,7 @@
         <w:rPr>
           <w:lang w:val="en-GB"/>
         </w:rPr>
-        <w:t xml:space="preserve"> Session </w:t>
-      </w:r>
-      <w:r>
-        <w:rPr>
-          <w:lang w:val="en-GB"/>
-        </w:rPr>
-        <w:t>Management (XSS)</w:t>
+        <w:t xml:space="preserve"> Session Management (XSS)</w:t>
       </w:r>
     </w:p>
     <w:p>
@@ -4894,10 +5302,13 @@
         </w:rPr>
       </w:pPr>
       <w:r>
+        <w:t>A4 Ins</w:t>
+      </w:r>
+      <w:r>
         <w:rPr>
           <w:lang w:val="en-GB"/>
         </w:rPr>
-        <w:t>A4 Insecure Direct Object References</w:t>
+        <w:t>ecure Direct Object References</w:t>
       </w:r>
     </w:p>
     <w:p>
@@ -5005,314 +5416,879 @@
         <w:rPr>
           <w:lang w:val="en-GB"/>
         </w:rPr>
-        <w:t>A10 Unvalidated Redirects and Forwards</w:t>
-      </w:r>
-    </w:p>
-    <w:p>
-      <w:pPr>
-        <w:rPr>
-          <w:lang w:val="en-GB"/>
-        </w:rPr>
-      </w:pPr>
-      <w:r>
-        <w:rPr>
-          <w:lang w:val="en-GB"/>
-        </w:rPr>
-        <w:t>[</w:t>
-      </w:r>
-      <w:r>
-        <w:rPr>
-          <w:lang w:val="en-GB"/>
-        </w:rPr>
-        <w:t>checkmarx</w:t>
-      </w:r>
-      <w:r>
-        <w:rPr>
-          <w:lang w:val="en-GB"/>
-        </w:rPr>
-        <w:t>, 2017]</w:t>
-      </w:r>
-    </w:p>
-    <w:p>
-      <w:r>
-        <w:t>Welke kwetsbaarheden kunnen voorkomen op een website?</w:t>
-      </w:r>
-    </w:p>
-    <w:p>
-      <w:r>
-        <w:t xml:space="preserve">In dit deel zal ik het onderdeel beveiligingskwetsbaarheden uitgebreider behandelen. Zoals al eerder geschreven kunnen websites meer kwetsbaarheden hebben dan erop in hand te tellen is. Echter zal ik mij richten op de top 10 lijst die OWASP heeft opgesteld omdat deze de meest voorkomen in een website en dus ook vaak worden exploiteert door hackers. </w:t>
-      </w:r>
-    </w:p>
-    <w:p>
-      <w:pPr>
-        <w:rPr>
-          <w:b/>
-        </w:rPr>
-      </w:pPr>
-      <w:r>
-        <w:rPr>
-          <w:b/>
-        </w:rPr>
-        <w:t>A1 Injection</w:t>
-      </w:r>
-    </w:p>
-    <w:p>
-      <w:r>
-        <w:t xml:space="preserve">Injecties zijn cyberaanvallen die ervoor zorgen dat er code met kwaadaardige bedoelingen van een applicatie door wordt verzonden naar een ander systeem. Deze aanvallen verrichten aanroepen (Calls) naar besturing </w:t>
-      </w:r>
+        <w:t>A10 Underprotected API’s</w:t>
+      </w:r>
+    </w:p>
+    <w:p>
+      <w:r>
+        <w:t>De definities kun je vinden in de bijlage</w:t>
+      </w:r>
+      <w:r>
+        <w:t xml:space="preserve"> OWASP top tien</w:t>
+      </w:r>
+      <w:r>
+        <w:t xml:space="preserve"> (Bijlage A)</w:t>
+      </w:r>
+      <w:r>
+        <w:t xml:space="preserve">. </w:t>
+      </w:r>
+    </w:p>
+    <w:p>
+      <w:r>
+        <w:t xml:space="preserve">OWASP heeft in detail beschreven </w:t>
+      </w:r>
+      <w:r>
+        <w:t>“</w:t>
+      </w:r>
+      <w:r>
+        <w:t>wat elke risico is</w:t>
+      </w:r>
+      <w:r>
+        <w:t>, of je web applicatie kwetsbaar is</w:t>
+      </w:r>
+      <w:r>
+        <w:t xml:space="preserve"> en hoe het te v</w:t>
+      </w:r>
+      <w:r>
+        <w:t>oorkomen is”?</w:t>
+      </w:r>
+      <w:r>
+        <w:t xml:space="preserve"> </w:t>
+      </w:r>
+      <w:r>
+        <w:t xml:space="preserve">Dit informatie is cruciaal voor het ontwikkelen van een web applicatie scanner want, het geeft een aan op welke risico’s er minimaal gescand moeten worden. Het is net een criteria lijst </w:t>
+      </w:r>
+      <w:r>
+        <w:t xml:space="preserve">voor een web applicatie scanner. Nu is het een moeilijke taak om binnen de gekregen tijd al deze risico’s te implementeren in de web applicatie scanner die ik ga ontwikkelen. </w:t>
+      </w:r>
+      <w:r>
+        <w:t xml:space="preserve"> </w:t>
+      </w:r>
+      <w:r>
+        <w:t>Omdat ik een Proof of Conecpt</w:t>
+      </w:r>
+      <w:r>
+        <w:t xml:space="preserve"> </w:t>
+      </w:r>
+      <w:r>
+        <w:t xml:space="preserve"> </w:t>
+      </w:r>
+      <w:r>
+        <w:t xml:space="preserve">en daarom geen uitgebreide web applicatie scanner hoef te ontwikkelen </w:t>
+      </w:r>
+      <w:r>
+        <w:t xml:space="preserve">zal ik </w:t>
+      </w:r>
+      <w:r>
+        <w:t>maar een selectie van de meest voorkomende risico</w:t>
+      </w:r>
+      <w:r>
+        <w:t>’s implementeren.</w:t>
+      </w:r>
+      <w:r>
+        <w:t xml:space="preserve"> </w:t>
+      </w:r>
+      <w:r>
+        <w:t>Om deze selectie te kunnen maken zal ik kijken naar hoe vaak een risico</w:t>
+      </w:r>
+      <w:r>
+        <w:t xml:space="preserve"> voorkomt</w:t>
+      </w:r>
+      <w:r>
+        <w:t>, hoe makkelijk het exploiteerbaar is, wat de impact is op applicatie niveau en business niveau en wat de moeilijkheidsgraad i</w:t>
+      </w:r>
+      <w:r>
+        <w:t xml:space="preserve">s voor het implementeren van het identificeren van de </w:t>
+      </w:r>
+      <w:r>
+        <w:t>kwetsbaarheid binnen het software systeem.</w:t>
+      </w:r>
+      <w:r>
+        <w:t xml:space="preserve"> </w:t>
+      </w:r>
+    </w:p>
+    <w:tbl>
+      <w:tblPr>
+        <w:tblStyle w:val="Tabelraster"/>
+        <w:tblW w:w="0" w:type="auto"/>
+        <w:tblLook w:val="04A0" w:firstRow="1" w:lastRow="0" w:firstColumn="1" w:lastColumn="0" w:noHBand="0" w:noVBand="1"/>
+      </w:tblPr>
+      <w:tblGrid>
+        <w:gridCol w:w="704"/>
+        <w:gridCol w:w="2034"/>
+        <w:gridCol w:w="1644"/>
+        <w:gridCol w:w="1451"/>
+        <w:gridCol w:w="1441"/>
+        <w:gridCol w:w="1788"/>
+      </w:tblGrid>
+      <w:tr>
+        <w:tc>
+          <w:tcPr>
+            <w:tcW w:w="704" w:type="dxa"/>
+          </w:tcPr>
+          <w:p>
+            <w:r>
+              <w:t>Risico</w:t>
+            </w:r>
+          </w:p>
+        </w:tc>
+        <w:tc>
+          <w:tcPr>
+            <w:tcW w:w="2034" w:type="dxa"/>
+          </w:tcPr>
+          <w:p>
+            <w:r>
+              <w:t>Vaak voorkomend</w:t>
+            </w:r>
+          </w:p>
+        </w:tc>
+        <w:tc>
+          <w:tcPr>
+            <w:tcW w:w="1644" w:type="dxa"/>
+          </w:tcPr>
+          <w:p>
+            <w:r>
+              <w:t>Exploiteerbaar</w:t>
+            </w:r>
+          </w:p>
+        </w:tc>
+        <w:tc>
+          <w:tcPr>
+            <w:tcW w:w="1451" w:type="dxa"/>
+          </w:tcPr>
+          <w:p>
+            <w:r>
+              <w:t>Impact software</w:t>
+            </w:r>
+          </w:p>
+        </w:tc>
+        <w:tc>
+          <w:tcPr>
+            <w:tcW w:w="1441" w:type="dxa"/>
+          </w:tcPr>
+          <w:p>
+            <w:r>
+              <w:t>Impact business</w:t>
+            </w:r>
+          </w:p>
+        </w:tc>
+        <w:tc>
+          <w:tcPr>
+            <w:tcW w:w="1788" w:type="dxa"/>
+          </w:tcPr>
+          <w:p>
+            <w:r>
+              <w:t>moeilijkheidsgraad</w:t>
+            </w:r>
+          </w:p>
+        </w:tc>
+      </w:tr>
+      <w:tr>
+        <w:tc>
+          <w:tcPr>
+            <w:tcW w:w="704" w:type="dxa"/>
+            <w:shd w:val="clear" w:color="auto" w:fill="BDD6EE" w:themeFill="accent5" w:themeFillTint="66"/>
+          </w:tcPr>
+          <w:p>
+            <w:r>
+              <w:t>A1</w:t>
+            </w:r>
+          </w:p>
+        </w:tc>
+        <w:tc>
+          <w:tcPr>
+            <w:tcW w:w="2034" w:type="dxa"/>
+            <w:shd w:val="clear" w:color="auto" w:fill="BDD6EE" w:themeFill="accent5" w:themeFillTint="66"/>
+          </w:tcPr>
+          <w:p>
+            <w:r>
+              <w:t>Vaak</w:t>
+            </w:r>
+          </w:p>
+        </w:tc>
+        <w:tc>
+          <w:tcPr>
+            <w:tcW w:w="1644" w:type="dxa"/>
+            <w:shd w:val="clear" w:color="auto" w:fill="BDD6EE" w:themeFill="accent5" w:themeFillTint="66"/>
+          </w:tcPr>
+          <w:p>
+            <w:r>
+              <w:t>Makkelijk</w:t>
+            </w:r>
+          </w:p>
+        </w:tc>
+        <w:tc>
+          <w:tcPr>
+            <w:tcW w:w="1451" w:type="dxa"/>
+            <w:shd w:val="clear" w:color="auto" w:fill="BDD6EE" w:themeFill="accent5" w:themeFillTint="66"/>
+          </w:tcPr>
+          <w:p>
+            <w:r>
+              <w:t xml:space="preserve">Zeer </w:t>
+            </w:r>
+            <w:r>
+              <w:t>Hoog</w:t>
+            </w:r>
+          </w:p>
+        </w:tc>
+        <w:tc>
+          <w:tcPr>
+            <w:tcW w:w="1441" w:type="dxa"/>
+            <w:shd w:val="clear" w:color="auto" w:fill="BDD6EE" w:themeFill="accent5" w:themeFillTint="66"/>
+          </w:tcPr>
+          <w:p>
+            <w:r>
+              <w:t xml:space="preserve">Zeer </w:t>
+            </w:r>
+            <w:r>
+              <w:t>Hoog</w:t>
+            </w:r>
+          </w:p>
+        </w:tc>
+        <w:tc>
+          <w:tcPr>
+            <w:tcW w:w="1788" w:type="dxa"/>
+            <w:shd w:val="clear" w:color="auto" w:fill="BDD6EE" w:themeFill="accent5" w:themeFillTint="66"/>
+          </w:tcPr>
+          <w:p>
+            <w:r>
+              <w:t>Makkelijk</w:t>
+            </w:r>
+          </w:p>
+        </w:tc>
+      </w:tr>
+      <w:tr>
+        <w:tc>
+          <w:tcPr>
+            <w:tcW w:w="704" w:type="dxa"/>
+          </w:tcPr>
+          <w:p>
+            <w:r>
+              <w:t>A2</w:t>
+            </w:r>
+          </w:p>
+        </w:tc>
+        <w:tc>
+          <w:tcPr>
+            <w:tcW w:w="2034" w:type="dxa"/>
+          </w:tcPr>
+          <w:p>
+            <w:r>
+              <w:t>Vaak</w:t>
+            </w:r>
+          </w:p>
+        </w:tc>
+        <w:tc>
+          <w:tcPr>
+            <w:tcW w:w="1644" w:type="dxa"/>
+          </w:tcPr>
+          <w:p>
+            <w:r>
+              <w:t>Gemiddeld</w:t>
+            </w:r>
+          </w:p>
+        </w:tc>
+        <w:tc>
+          <w:tcPr>
+            <w:tcW w:w="1451" w:type="dxa"/>
+          </w:tcPr>
+          <w:p>
+            <w:r>
+              <w:t>Hoog</w:t>
+            </w:r>
+          </w:p>
+        </w:tc>
+        <w:tc>
+          <w:tcPr>
+            <w:tcW w:w="1441" w:type="dxa"/>
+          </w:tcPr>
+          <w:p>
+            <w:r>
+              <w:t>Hoog</w:t>
+            </w:r>
+          </w:p>
+        </w:tc>
+        <w:tc>
+          <w:tcPr>
+            <w:tcW w:w="1788" w:type="dxa"/>
+          </w:tcPr>
+          <w:p>
+            <w:r>
+              <w:t>Gemiddeld</w:t>
+            </w:r>
+          </w:p>
+        </w:tc>
+      </w:tr>
+      <w:tr>
+        <w:tc>
+          <w:tcPr>
+            <w:tcW w:w="704" w:type="dxa"/>
+            <w:shd w:val="clear" w:color="auto" w:fill="BDD6EE" w:themeFill="accent5" w:themeFillTint="66"/>
+          </w:tcPr>
+          <w:p>
+            <w:r>
+              <w:t>A3</w:t>
+            </w:r>
+          </w:p>
+        </w:tc>
+        <w:tc>
+          <w:tcPr>
+            <w:tcW w:w="2034" w:type="dxa"/>
+            <w:shd w:val="clear" w:color="auto" w:fill="BDD6EE" w:themeFill="accent5" w:themeFillTint="66"/>
+          </w:tcPr>
+          <w:p>
+            <w:r>
+              <w:t>Heel vaak</w:t>
+            </w:r>
+          </w:p>
+        </w:tc>
+        <w:tc>
+          <w:tcPr>
+            <w:tcW w:w="1644" w:type="dxa"/>
+            <w:shd w:val="clear" w:color="auto" w:fill="BDD6EE" w:themeFill="accent5" w:themeFillTint="66"/>
+          </w:tcPr>
+          <w:p>
+            <w:r>
+              <w:t>Makkelijk</w:t>
+            </w:r>
+          </w:p>
+        </w:tc>
+        <w:tc>
+          <w:tcPr>
+            <w:tcW w:w="1451" w:type="dxa"/>
+            <w:shd w:val="clear" w:color="auto" w:fill="BDD6EE" w:themeFill="accent5" w:themeFillTint="66"/>
+          </w:tcPr>
+          <w:p>
+            <w:r>
+              <w:t>Hoog</w:t>
+            </w:r>
+          </w:p>
+        </w:tc>
+        <w:tc>
+          <w:tcPr>
+            <w:tcW w:w="1441" w:type="dxa"/>
+            <w:shd w:val="clear" w:color="auto" w:fill="BDD6EE" w:themeFill="accent5" w:themeFillTint="66"/>
+          </w:tcPr>
+          <w:p>
+            <w:r>
+              <w:t>Hoog</w:t>
+            </w:r>
+          </w:p>
+        </w:tc>
+        <w:tc>
+          <w:tcPr>
+            <w:tcW w:w="1788" w:type="dxa"/>
+            <w:shd w:val="clear" w:color="auto" w:fill="BDD6EE" w:themeFill="accent5" w:themeFillTint="66"/>
+          </w:tcPr>
+          <w:p>
+            <w:r>
+              <w:t>Makkelijk</w:t>
+            </w:r>
+          </w:p>
+        </w:tc>
+      </w:tr>
+      <w:tr>
+        <w:tc>
+          <w:tcPr>
+            <w:tcW w:w="704" w:type="dxa"/>
+          </w:tcPr>
+          <w:p>
+            <w:r>
+              <w:t>A4</w:t>
+            </w:r>
+          </w:p>
+        </w:tc>
+        <w:tc>
+          <w:tcPr>
+            <w:tcW w:w="2034" w:type="dxa"/>
+          </w:tcPr>
+          <w:p>
+            <w:r>
+              <w:t>Vaak</w:t>
+            </w:r>
+          </w:p>
+        </w:tc>
+        <w:tc>
+          <w:tcPr>
+            <w:tcW w:w="1644" w:type="dxa"/>
+          </w:tcPr>
+          <w:p>
+            <w:r>
+              <w:t>Makkelijk</w:t>
+            </w:r>
+          </w:p>
+        </w:tc>
+        <w:tc>
+          <w:tcPr>
+            <w:tcW w:w="1451" w:type="dxa"/>
+          </w:tcPr>
+          <w:p>
+            <w:r>
+              <w:t>Gemiddeld</w:t>
+            </w:r>
+          </w:p>
+        </w:tc>
+        <w:tc>
+          <w:tcPr>
+            <w:tcW w:w="1441" w:type="dxa"/>
+          </w:tcPr>
+          <w:p>
+            <w:r>
+              <w:t>Gemiddeld</w:t>
+            </w:r>
+          </w:p>
+        </w:tc>
+        <w:tc>
+          <w:tcPr>
+            <w:tcW w:w="1788" w:type="dxa"/>
+          </w:tcPr>
+          <w:p>
+            <w:r>
+              <w:t>Moeilijk</w:t>
+            </w:r>
+          </w:p>
+        </w:tc>
+      </w:tr>
+      <w:tr>
+        <w:tc>
+          <w:tcPr>
+            <w:tcW w:w="704" w:type="dxa"/>
+            <w:shd w:val="clear" w:color="auto" w:fill="BDD6EE" w:themeFill="accent5" w:themeFillTint="66"/>
+          </w:tcPr>
+          <w:p>
+            <w:r>
+              <w:t>A5</w:t>
+            </w:r>
+          </w:p>
+        </w:tc>
+        <w:tc>
+          <w:tcPr>
+            <w:tcW w:w="2034" w:type="dxa"/>
+            <w:shd w:val="clear" w:color="auto" w:fill="BDD6EE" w:themeFill="accent5" w:themeFillTint="66"/>
+          </w:tcPr>
+          <w:p>
+            <w:r>
+              <w:t>Heel Vaak</w:t>
+            </w:r>
+          </w:p>
+        </w:tc>
+        <w:tc>
+          <w:tcPr>
+            <w:tcW w:w="1644" w:type="dxa"/>
+            <w:shd w:val="clear" w:color="auto" w:fill="BDD6EE" w:themeFill="accent5" w:themeFillTint="66"/>
+          </w:tcPr>
+          <w:p>
+            <w:r>
+              <w:t>Makkelijk</w:t>
+            </w:r>
+          </w:p>
+        </w:tc>
+        <w:tc>
+          <w:tcPr>
+            <w:tcW w:w="1451" w:type="dxa"/>
+            <w:shd w:val="clear" w:color="auto" w:fill="BDD6EE" w:themeFill="accent5" w:themeFillTint="66"/>
+          </w:tcPr>
+          <w:p>
+            <w:r>
+              <w:t>Gemiddeld</w:t>
+            </w:r>
+          </w:p>
+        </w:tc>
+        <w:tc>
+          <w:tcPr>
+            <w:tcW w:w="1441" w:type="dxa"/>
+            <w:shd w:val="clear" w:color="auto" w:fill="BDD6EE" w:themeFill="accent5" w:themeFillTint="66"/>
+          </w:tcPr>
+          <w:p>
+            <w:r>
+              <w:t>Hoog</w:t>
+            </w:r>
+          </w:p>
+        </w:tc>
+        <w:tc>
+          <w:tcPr>
+            <w:tcW w:w="1788" w:type="dxa"/>
+            <w:shd w:val="clear" w:color="auto" w:fill="BDD6EE" w:themeFill="accent5" w:themeFillTint="66"/>
+          </w:tcPr>
+          <w:p>
+            <w:r>
+              <w:t>Gemiddeld</w:t>
+            </w:r>
+          </w:p>
+        </w:tc>
+      </w:tr>
+      <w:tr>
+        <w:tc>
+          <w:tcPr>
+            <w:tcW w:w="704" w:type="dxa"/>
+          </w:tcPr>
+          <w:p>
+            <w:r>
+              <w:t>A6</w:t>
+            </w:r>
+          </w:p>
+        </w:tc>
+        <w:tc>
+          <w:tcPr>
+            <w:tcW w:w="2034" w:type="dxa"/>
+          </w:tcPr>
+          <w:p>
+            <w:r>
+              <w:t>Niet Vaak</w:t>
+            </w:r>
+          </w:p>
+        </w:tc>
+        <w:tc>
+          <w:tcPr>
+            <w:tcW w:w="1644" w:type="dxa"/>
+          </w:tcPr>
+          <w:p>
+            <w:r>
+              <w:t>Moeilijk</w:t>
+            </w:r>
+          </w:p>
+        </w:tc>
+        <w:tc>
+          <w:tcPr>
+            <w:tcW w:w="1451" w:type="dxa"/>
+          </w:tcPr>
+          <w:p>
+            <w:r>
+              <w:t>Hoog</w:t>
+            </w:r>
+          </w:p>
+        </w:tc>
+        <w:tc>
+          <w:tcPr>
+            <w:tcW w:w="1441" w:type="dxa"/>
+          </w:tcPr>
+          <w:p>
+            <w:r>
+              <w:t>Hoog</w:t>
+            </w:r>
+          </w:p>
+        </w:tc>
+        <w:tc>
+          <w:tcPr>
+            <w:tcW w:w="1788" w:type="dxa"/>
+          </w:tcPr>
+          <w:p>
+            <w:r>
+              <w:t>Moeilijk</w:t>
+            </w:r>
+          </w:p>
+        </w:tc>
+      </w:tr>
+      <w:tr>
+        <w:tc>
+          <w:tcPr>
+            <w:tcW w:w="704" w:type="dxa"/>
+          </w:tcPr>
+          <w:p>
+            <w:r>
+              <w:t>A7</w:t>
+            </w:r>
+          </w:p>
+        </w:tc>
+        <w:tc>
+          <w:tcPr>
+            <w:tcW w:w="2034" w:type="dxa"/>
+          </w:tcPr>
+          <w:p>
+            <w:r>
+              <w:t>Niet Vaak</w:t>
+            </w:r>
+          </w:p>
+        </w:tc>
+        <w:tc>
+          <w:tcPr>
+            <w:tcW w:w="1644" w:type="dxa"/>
+          </w:tcPr>
+          <w:p>
+            <w:r>
+              <w:t>Gemiddeld</w:t>
+            </w:r>
+          </w:p>
+        </w:tc>
+        <w:tc>
+          <w:tcPr>
+            <w:tcW w:w="1451" w:type="dxa"/>
+          </w:tcPr>
+          <w:p>
+            <w:r>
+              <w:t>Gemiddeld</w:t>
+            </w:r>
+          </w:p>
+        </w:tc>
+        <w:tc>
+          <w:tcPr>
+            <w:tcW w:w="1441" w:type="dxa"/>
+          </w:tcPr>
+          <w:p>
+            <w:r>
+              <w:t>Gemiddeld</w:t>
+            </w:r>
+          </w:p>
+        </w:tc>
+        <w:tc>
+          <w:tcPr>
+            <w:tcW w:w="1788" w:type="dxa"/>
+          </w:tcPr>
+          <w:p>
+            <w:r>
+              <w:t>Moeilijk</w:t>
+            </w:r>
+          </w:p>
+        </w:tc>
+      </w:tr>
+      <w:tr>
+        <w:tc>
+          <w:tcPr>
+            <w:tcW w:w="704" w:type="dxa"/>
+            <w:shd w:val="clear" w:color="auto" w:fill="BDD6EE" w:themeFill="accent5" w:themeFillTint="66"/>
+          </w:tcPr>
+          <w:p>
+            <w:r>
+              <w:t>A8</w:t>
+            </w:r>
+          </w:p>
+        </w:tc>
+        <w:tc>
+          <w:tcPr>
+            <w:tcW w:w="2034" w:type="dxa"/>
+            <w:shd w:val="clear" w:color="auto" w:fill="BDD6EE" w:themeFill="accent5" w:themeFillTint="66"/>
+          </w:tcPr>
+          <w:p>
+            <w:r>
+              <w:t>Vaak</w:t>
+            </w:r>
+          </w:p>
+        </w:tc>
+        <w:tc>
+          <w:tcPr>
+            <w:tcW w:w="1644" w:type="dxa"/>
+            <w:shd w:val="clear" w:color="auto" w:fill="BDD6EE" w:themeFill="accent5" w:themeFillTint="66"/>
+          </w:tcPr>
+          <w:p>
+            <w:r>
+              <w:t>Makkelijk</w:t>
+            </w:r>
+          </w:p>
+        </w:tc>
+        <w:tc>
+          <w:tcPr>
+            <w:tcW w:w="1451" w:type="dxa"/>
+            <w:shd w:val="clear" w:color="auto" w:fill="BDD6EE" w:themeFill="accent5" w:themeFillTint="66"/>
+          </w:tcPr>
+          <w:p>
+            <w:r>
+              <w:t>Gemiddeld</w:t>
+            </w:r>
+          </w:p>
+        </w:tc>
+        <w:tc>
+          <w:tcPr>
+            <w:tcW w:w="1441" w:type="dxa"/>
+            <w:shd w:val="clear" w:color="auto" w:fill="BDD6EE" w:themeFill="accent5" w:themeFillTint="66"/>
+          </w:tcPr>
+          <w:p>
+            <w:r>
+              <w:t>Hoog</w:t>
+            </w:r>
+          </w:p>
+        </w:tc>
+        <w:tc>
+          <w:tcPr>
+            <w:tcW w:w="1788" w:type="dxa"/>
+            <w:shd w:val="clear" w:color="auto" w:fill="BDD6EE" w:themeFill="accent5" w:themeFillTint="66"/>
+          </w:tcPr>
+          <w:p>
+            <w:r>
+              <w:t>Makkelijk</w:t>
+            </w:r>
+          </w:p>
+        </w:tc>
+      </w:tr>
+      <w:tr>
+        <w:tc>
+          <w:tcPr>
+            <w:tcW w:w="704" w:type="dxa"/>
+          </w:tcPr>
+          <w:p>
+            <w:r>
+              <w:t>A9</w:t>
+            </w:r>
+          </w:p>
+        </w:tc>
+        <w:tc>
+          <w:tcPr>
+            <w:tcW w:w="2034" w:type="dxa"/>
+          </w:tcPr>
+          <w:p>
+            <w:r>
+              <w:t>Niet Vaak</w:t>
+            </w:r>
+          </w:p>
+        </w:tc>
+        <w:tc>
+          <w:tcPr>
+            <w:tcW w:w="1644" w:type="dxa"/>
+          </w:tcPr>
+          <w:p>
+            <w:r>
+              <w:t>Gemiddeld</w:t>
+            </w:r>
+          </w:p>
+        </w:tc>
+        <w:tc>
+          <w:tcPr>
+            <w:tcW w:w="1451" w:type="dxa"/>
+          </w:tcPr>
+          <w:p>
+            <w:r>
+              <w:t>Gemiddeld</w:t>
+            </w:r>
+          </w:p>
+        </w:tc>
+        <w:tc>
+          <w:tcPr>
+            <w:tcW w:w="1441" w:type="dxa"/>
+          </w:tcPr>
+          <w:p>
+            <w:r>
+              <w:t>Gemiddeld</w:t>
+            </w:r>
+          </w:p>
+        </w:tc>
+        <w:tc>
+          <w:tcPr>
+            <w:tcW w:w="1788" w:type="dxa"/>
+          </w:tcPr>
+          <w:p>
+            <w:r>
+              <w:t>Moeilijk</w:t>
+            </w:r>
+          </w:p>
+        </w:tc>
+      </w:tr>
+      <w:tr>
+        <w:tc>
+          <w:tcPr>
+            <w:tcW w:w="704" w:type="dxa"/>
+          </w:tcPr>
+          <w:p>
+            <w:r>
+              <w:t>A10</w:t>
+            </w:r>
+          </w:p>
+        </w:tc>
+        <w:tc>
+          <w:tcPr>
+            <w:tcW w:w="2034" w:type="dxa"/>
+          </w:tcPr>
+          <w:p>
+            <w:r>
+              <w:t>Niet Vaak</w:t>
+            </w:r>
+          </w:p>
+        </w:tc>
+        <w:tc>
+          <w:tcPr>
+            <w:tcW w:w="1644" w:type="dxa"/>
+          </w:tcPr>
+          <w:p>
+            <w:r>
+              <w:t>Gemiddeld</w:t>
+            </w:r>
+          </w:p>
+        </w:tc>
+        <w:tc>
+          <w:tcPr>
+            <w:tcW w:w="1451" w:type="dxa"/>
+          </w:tcPr>
+          <w:p>
+            <w:r>
+              <w:t>Gemiddeld</w:t>
+            </w:r>
+          </w:p>
+        </w:tc>
+        <w:tc>
+          <w:tcPr>
+            <w:tcW w:w="1441" w:type="dxa"/>
+          </w:tcPr>
+          <w:p>
+            <w:r>
+              <w:t>Gemiddeld</w:t>
+            </w:r>
+          </w:p>
+        </w:tc>
+        <w:tc>
+          <w:tcPr>
+            <w:tcW w:w="1788" w:type="dxa"/>
+          </w:tcPr>
+          <w:p>
+            <w:r>
+              <w:t>Moeilijk</w:t>
+            </w:r>
+          </w:p>
+        </w:tc>
+      </w:tr>
+    </w:tbl>
+    <w:p>
+      <w:r>
+        <w:t xml:space="preserve">Tabel 3.3 </w:t>
+      </w:r>
+      <w:r>
+        <w:t>(OWASP detail pagina’s van risico’s, 2017)</w:t>
+      </w:r>
+    </w:p>
+    <w:p/>
+    <w:p>
       <w:r>
         <w:lastRenderedPageBreak/>
-        <w:t>systemen via systeem aanroepen, externe programma’s via shell commando’s, en ook aanroepen naar de backend systemen zoals databases, hier wordt vooral SQL voor gebruikt (SQL-injectie), [OWASP injection flaws, 2017]. Webapplicaties maken veel gebruik van externe programma’s voor het uitvoeren van specifieke taken. Bij het gebruik van een externe applicatie worden HTTP request uitgevoerd, indien deze niet goed opgevangen worden kunnen aanvallers kwaadaardige injecties sturen naar de externe applicaties, die op hun beurt het blind zullen uitvoeren. Er zijn verschillende types van injecties zoals LDAP, IMAP/SMTP, OS commanding, maar SQL-injectie zijn de meest voorkomende en gevaarlijke vorm van injecties. Voor het uitvoeren van een SQL-injectie bouwt de hacker een SQL-query die mee wordt gegeven als parameter in een GET request, alleen is het geen normale SQL-query. De query is een toevoeging op een bestaande query. De toevoeging wordt normaal gesproken niet geaccepteerd maar als de hacker speciale karakters gebruikt zoals het aanhalingsteken of de dash teken die aan het eind van een query wordt toegevoegd, dan is het wel mogelijk. Om een voorbeeld te geven: “SELECT ? FROM ? WHERE id=’OR 1=1”--. Dit is een simpel voorbeeld van een SQL-injectie van de type “Blind SQL Injecties”, wanneer dit gebruikt wordt bij het inloggen op een webapplicatie dan kan de hacker het inlogsysteem passeren omdat het resultaat van deze query altijd WAAR zal zijn door de “OR 1=1” statement.</w:t>
-      </w:r>
-    </w:p>
-    <w:p>
-      <w:pPr>
-        <w:rPr>
-          <w:b/>
-          <w:lang w:val="en-GB"/>
-        </w:rPr>
-      </w:pPr>
-      <w:r>
-        <w:rPr>
-          <w:b/>
-          <w:lang w:val="en-GB"/>
-        </w:rPr>
-        <w:t>A2 Broken Authentication and Session Management (XSS)</w:t>
-      </w:r>
-    </w:p>
-    <w:p>
-      <w:r>
-        <w:t xml:space="preserve">Authenticatie en session management hebben beide te maken met het managen van gebruikers en </w:t>
-      </w:r>
-      <w:r>
-        <w:t xml:space="preserve">het behouden van de identity van de gebruiker. </w:t>
-      </w:r>
-      <w:r>
-        <w:t xml:space="preserve">Authenticatie is het </w:t>
-      </w:r>
-      <w:r>
-        <w:t xml:space="preserve">proces </w:t>
-      </w:r>
-      <w:r>
-        <w:t xml:space="preserve">van bepalen of </w:t>
-      </w:r>
-      <w:r>
-        <w:t>de gebruiker echt is wie hij beweert dat hij is. Session management zoals de naam al suggereert gaat over het managen van actieve sessions. Deze kwetsbaarheid kan ernaar toe leiden dat aanval</w:t>
-      </w:r>
-      <w:r>
-        <w:t>lers onbevoegd toegang krijgen</w:t>
-      </w:r>
-      <w:r>
-        <w:t xml:space="preserve">. </w:t>
-      </w:r>
-      <w:r>
-        <w:rPr>
-          <w:b/>
-        </w:rPr>
-        <w:t>Kwetsbaarheid uitleggen</w:t>
-      </w:r>
-    </w:p>
-    <w:p>
-      <w:pPr>
-        <w:rPr>
-          <w:b/>
-        </w:rPr>
-      </w:pPr>
-      <w:r>
-        <w:rPr>
-          <w:b/>
-        </w:rPr>
-        <w:t>A3 Cross Site Scripting (XSS)</w:t>
-      </w:r>
-    </w:p>
-    <w:p>
-      <w:r>
-        <w:t xml:space="preserve">Cross site scripting is een aanval waarbij kwaadaardige scripts </w:t>
-      </w:r>
-      <w:r>
-        <w:t>worden geïnjecteerd in een website. Dit gebeurt wanneer een hacker kwaadaardige code(frontside script) verstuurd naar een eindgebruiker. De script taal die voornamelijk wordt gebruikt om XSS aanvallen te verrichten is Javascript. Javascript wordt gebruikt om componenten op een HTML websites functioneel te maken. Deze kwetsbaarheid kan overal gebruikt worden waar de website input van de gebruiker gebruikt om functionaliteiten te verrichten. Er zijn honderden variatie van deze aanvallen en dat maakt het moeilijk om de XSS aanvallen op te vangen en uit te filteren. Om dit tegen te gaan zullen website eigenaren input moeten valideren tegen verwachte XSS patronen.</w:t>
-      </w:r>
-    </w:p>
-    <w:p>
-      <w:pPr>
-        <w:rPr>
-          <w:b/>
-        </w:rPr>
-      </w:pPr>
-      <w:r>
-        <w:rPr>
-          <w:b/>
-        </w:rPr>
-        <w:t>A4 Insecure Direct Object References</w:t>
-      </w:r>
-    </w:p>
-    <w:p>
-      <w:r>
-        <w:t>Object referenties die niet goed beveiligd zijn tegen deze type aanval</w:t>
-      </w:r>
-      <w:r>
-        <w:t xml:space="preserve">len kunnen grootte beveiligingsrisico’s </w:t>
-      </w:r>
-      <w:r>
-        <w:t>hebben voor de kostbar</w:t>
-      </w:r>
-      <w:r>
-        <w:t>e data die een website waarborgt</w:t>
-      </w:r>
-      <w:r>
-        <w:t>.</w:t>
-      </w:r>
-      <w:r>
-        <w:t xml:space="preserve"> Insecure Direct Object Reference laat hackers de autorisatie passeren en zorgt ervoor dat resources direct bereikbaar zijn. Door het aanpassen van parameter waarden die direct verwijzen naar objecten in de broncode kunnen hackers de twee opgenoemde actie uitvoeren. Hackers kunnen gebruikersgegevens, bestanden en meer onderscheppen.</w:t>
-      </w:r>
-    </w:p>
-    <w:p>
-      <w:pPr>
-        <w:rPr>
-          <w:b/>
-        </w:rPr>
-      </w:pPr>
-      <w:r>
-        <w:rPr>
-          <w:b/>
-        </w:rPr>
-        <w:t>A5 Security Misconfiguration</w:t>
-      </w:r>
-    </w:p>
-    <w:p>
-      <w:r>
-        <w:t>Kwetsbaarheden in de misconfiguratie van servers of webapplicaties kunnen leiden tot een variatie van beveiligingsrisico’s. Hackers kunnen misbruik maken van ontwikkelomgevingen die gebruikt worden voor debuggen en test doeleindes. Misconfiguraties komen tot stand wanneer softwareontwikkelaars niet genoeg aandacht besteden aan het correct configureren van hun systemen. Zoals eerder geschreven zijn er een variatie van acties die kunnen leiden tot misconfiguratie. Zo kan de ontwikkelaar per ongeluk de debugger aan laten staan waar hackers gebruik van kunnen maken door de error berichten uit te lezen om andere kwetsbaarheden te ontdekken ook kunnen mappen in het systeem verkeerde permissie rechten hebben ontvangen waardoor iedereen toegang kan verkrijgen tot deze mappen.</w:t>
-      </w:r>
-    </w:p>
-    <w:p>
-      <w:pPr>
-        <w:rPr>
-          <w:b/>
-        </w:rPr>
-      </w:pPr>
-      <w:r>
-        <w:rPr>
-          <w:b/>
-        </w:rPr>
-        <w:lastRenderedPageBreak/>
-        <w:t>A6 Sensitive Data Exposure</w:t>
-      </w:r>
-    </w:p>
-    <w:p>
-      <w:r>
-        <w:t>Sensitive Data Exposure gaat over gevoelige data dat blootgesteld is en dus publiekelijk beschikbaar is voor iedereen.  Gevoelige data is kostbare data dat de eigenaar liever niet openbaar deelt met de buitenwereld, maar liever verbogen wilt houden om veiligheidsredenen. Dit betreft bank informatie (creditkaart nummer, rekeningnummer), patiënt informatie, persoonlijke informatie (BSN, adresgegevens), onlinegegevens (gebruikersnamen, wachtwoorden). Het verliezen van deze gevoelige data kunnen gevolgen hebben tot financiële schade, identiteit fraude en afname van consumentenvertrouwen. Er zijn verschillende oorzaken van deze kwetsbaarheid een veel voorkomende vorm is een matig beveiligd Tansport laag (TLP). Het transport laag beheert de communicatie tussen twee cliënt computers, als deze niet goed beveiligd is dan kunnen hackers hiervan misbruik maken en een zogeheten “man in the middle attack” uitvoeren. Hierbij maken zij verbinding met de slecht beveiligde TLP-verbinding en onderscheppen zij de gevoelige data.</w:t>
-      </w:r>
-    </w:p>
-    <w:p>
-      <w:pPr>
-        <w:rPr>
-          <w:b/>
-          <w:lang w:val="en-GB"/>
-        </w:rPr>
-      </w:pPr>
-      <w:r>
-        <w:rPr>
-          <w:b/>
-          <w:lang w:val="en-GB"/>
-        </w:rPr>
-        <w:t>A7 Missing Function Level Access Control</w:t>
-      </w:r>
-    </w:p>
-    <w:p>
-      <w:r>
-        <w:t>Websites die server request kunnen afhandelen maar niet goed valideren op de authenticatie en autorisatie van deze request kunnen zijn kwetsbaar voor Missing Function Level Access Control. De vragen die de ontwikkelaar of de beheerder van de website moet stellen om achter te komen of er daadwerkelijk spraken is van deze kwetsbaarheid zijn: “Kan een gebruiker direct surfen naar een resource, Stelt de UI een onbevoegde resource bloot en is de server alleen afhankelijk van de gebruikersinput?”. Een voorbeeld van de kwetsbaarheid is als een gewone gebruiker toegang kan verkrijgen tot de admin pagina wat dus betekent dat er een functie mist die check of de gewone gebruiker wel bevoegd is om toegang te verkrijgen tot de admin pagina.</w:t>
-      </w:r>
-    </w:p>
-    <w:p>
-      <w:pPr>
-        <w:rPr>
-          <w:b/>
-          <w:lang w:val="en-GB"/>
-        </w:rPr>
-      </w:pPr>
-      <w:r>
-        <w:rPr>
-          <w:b/>
-          <w:lang w:val="en-GB"/>
-        </w:rPr>
-        <w:t>A8 Cross Site Request Forgery Attacks</w:t>
-      </w:r>
-    </w:p>
-    <w:p>
-      <w:r>
-        <w:t>Cross Site Request Forgery Attacks</w:t>
-      </w:r>
-    </w:p>
-    <w:p>
-      <w:pPr>
-        <w:rPr>
-          <w:lang w:val="en-GB"/>
-        </w:rPr>
-      </w:pPr>
-      <w:r>
-        <w:t xml:space="preserve">CSRF is een veel exploiteerde kwetsbaarheid die het mogelijk maakt voor hackers om de gedupeerde gebruikers te forceren om actie uit te laten voeren in een webapplicatie, terwijl zij er niets van afweten. Hackers misbruiken deze kwetsbaarheid op websites waar gevoelige data gewaarborgd wordt en die veel functionaliteiten biedt om deze data te beheren. Onder websites die de hackers als meestal als doelwit kiezen behoren social media, online bankier en webshops. Uit een report van IBM is gebleken dat van alle geteste webapplicaties (900 dynamische webapplicaties) waren er 23% kwetsbaar tegen CSRF-aanvallen [IBM X-Force Threat Intelligence, 2014 2Q]. </w:t>
-      </w:r>
-      <w:r>
-        <w:rPr>
-          <w:lang w:val="en-GB"/>
-        </w:rPr>
-        <w:t>Het onderzoek is verricht door de IBM Hosted Application Security Managementservice (HASM).</w:t>
-      </w:r>
-    </w:p>
-    <w:p>
-      <w:pPr>
-        <w:rPr>
-          <w:b/>
-          <w:lang w:val="en-GB"/>
-        </w:rPr>
-      </w:pPr>
-      <w:r>
-        <w:rPr>
-          <w:b/>
-          <w:lang w:val="en-GB"/>
-        </w:rPr>
-        <w:t>A9 Using Components with Known Vulnerabilities Components</w:t>
-      </w:r>
-    </w:p>
-    <w:p>
-      <w:r>
-        <w:t>Deze kwetsbaarheid betreft het gebruik van herbruikbare softwarecomponenten zoals open source libraries. Online is er een berg aan software libraries te vinden en ontwikkelaar maken hier gebruik van om het ontwikkelproces van een softwareapplicatie te versnellen omdat zij dan zelf een bepaalde functionaliteit hoeven te programmeren. Waarom het wiel op nieuw uitvinden als het werk al door een ander gedaan is? Het probleem met deze derde partij softwarecomponenten is dat zij vaak verouderde code bevatten, soms wel ouder dan 15 jaar. De software wordt meestal vrijwillig onderhouden en dat maakt het ook dat het kwalitatief niet hoogstaand is. In 2014 was er een kwetsbaarheid gevonden in OpenSSL versies 1.0.1 tot 1.0.1f. Hackers kunnen bij het exploiteren van deze kwetsbaarheid gevoelige data blootstellen zoals gebruikersgegevens en geheime sleutel [OWASP, 2017].</w:t>
-      </w:r>
-      <w:r>
-        <w:t xml:space="preserve"> </w:t>
-      </w:r>
-    </w:p>
-    <w:p>
-      <w:pPr>
-        <w:rPr>
-          <w:b/>
-        </w:rPr>
-      </w:pPr>
-      <w:r>
-        <w:rPr>
-          <w:b/>
-        </w:rPr>
-        <w:t>A10 Unvalidated Redirects and Forwards</w:t>
-      </w:r>
-    </w:p>
-    <w:p>
-      <w:r>
-        <w:t xml:space="preserve">Url redirects die niet gevalideerd zijn kunnen hackers misbruiken om gebruikers van een webapplicaties te verwijzen naar een verkeerde website. Geregeld verwijzen webapplicaties hun gebruikers naar een ander pagina, dit kan direct gedaan worden door de gebruiker door bijvoorbeeld op een hyperlink te klikken of indirect door </w:t>
-      </w:r>
-      <w:r>
-        <w:lastRenderedPageBreak/>
-        <w:t xml:space="preserve">de webapplicatie na een actie van een gebruiker zoals bij het inloggen. Hackers kunnen bij het exploiteren van deze kwetsbaarheid de bestemming van de redirects wijzigen. Een voorbeeld van deze kwetsbaarheid is een url meegeven aan een GET request zoals:  </w:t>
-      </w:r>
-      <w:r>
-        <w:t>www.testwebsite.nl/redirect.php?id=http://testlink.nl</w:t>
-      </w:r>
-      <w:r>
-        <w:t>.</w:t>
-      </w:r>
-    </w:p>
-    <w:p>
-      <w:r>
-        <w:br w:type="page"/>
+        <w:t xml:space="preserve">In tabel 3.3 kun je </w:t>
+      </w:r>
+      <w:r>
+        <w:t xml:space="preserve">aan </w:t>
+      </w:r>
+      <w:r>
+        <w:t>de blauw gekleurde</w:t>
+      </w:r>
+      <w:r>
+        <w:t xml:space="preserve"> regels zien welke risico’s ik heb gekozen om te implementeren in de Web Applicatie scanner. Dit heb ik </w:t>
+      </w:r>
+      <w:r>
+        <w:t xml:space="preserve">gedaan </w:t>
+      </w:r>
+      <w:r>
+        <w:t>op basis van hoe vaak het risico voor</w:t>
+      </w:r>
+      <w:r>
+        <w:t xml:space="preserve">komt, en </w:t>
+      </w:r>
+      <w:r>
+        <w:t xml:space="preserve">kijkend naar de moeilijkheidsgraad </w:t>
+      </w:r>
+      <w:r>
+        <w:t xml:space="preserve">van de implementatie ervan, en ook op basis van de tijd die ik heb gekregen voor dit project. </w:t>
+      </w:r>
+      <w:r>
+        <w:t xml:space="preserve">Mijn selectie bestaat uit A1 injecties, A3 XSS, A5 misconfiguraties, A8 CSRF. </w:t>
+      </w:r>
+      <w:r>
+        <w:t xml:space="preserve"> Deze zijn Vaak tot Heel Vaak voorkomend en zijn makkelijk tot gemiddeld implementeerbaar in het systeem. </w:t>
+      </w:r>
+      <w:r>
+        <w:t xml:space="preserve">Wat ik ook heb opgemerkt is dat wanneer een Risico oftewel kwetsbaarheid makkelijk exploiteerbaar is, is de </w:t>
+      </w:r>
+      <w:r>
+        <w:t xml:space="preserve">implementatie van het identificeren ervan ook makkelijk. </w:t>
+      </w:r>
+      <w:r>
+        <w:t>Hier is een simpele reden voor, een web applicatie scanner doet een poging om de kwetsbaarheid te exploitere</w:t>
+      </w:r>
+      <w:r>
+        <w:t xml:space="preserve">n door een aanval te simuleren. Dit wordt in de meeste gevallen in een veilige test omgeving gedaan. </w:t>
       </w:r>
     </w:p>
     <w:p>
@@ -5327,43 +6303,946 @@
           <w:b/>
           <w:sz w:val="28"/>
         </w:rPr>
-        <w:lastRenderedPageBreak/>
-        <w:t xml:space="preserve">3.4 </w:t>
+        <w:t xml:space="preserve">OWASP </w:t>
       </w:r>
       <w:r>
         <w:rPr>
           <w:b/>
           <w:sz w:val="28"/>
         </w:rPr>
-        <w:t xml:space="preserve">Hoe groot is het web </w:t>
-      </w:r>
+        <w:t>Selectie</w:t>
+      </w:r>
+    </w:p>
+    <w:p>
+      <w:r>
+        <w:t xml:space="preserve">A1 </w:t>
+      </w:r>
+      <w:r>
+        <w:t>injectie</w:t>
+      </w:r>
+    </w:p>
+    <w:p>
+      <w:r>
+        <w:t>Software ontwikkelaars gebruiken SQL queries om een actie uit te voeren op de database, deze queries hebben in sommige g</w:t>
+      </w:r>
+      <w:r>
+        <w:t>evallen input nodig van de eind</w:t>
+      </w:r>
+      <w:r>
+        <w:t>gebruiker, zoals bij een inlog formulier. De gebruiker voorziet de SQL Query met de benodigde argumenten, zoals de gebruikersnaam en wachtwoord. De applicatie bouwt met deze argumenten de query op en laat het uitvoeren door de database.</w:t>
+      </w:r>
+      <w:r>
+        <w:t xml:space="preserve"> </w:t>
+      </w:r>
+      <w:r>
+        <w:t xml:space="preserve">In figuur 3.1 staat een voorbeeld van een veel gebruikte select query voor het authentiseren van gebruiker. De globale $_POST[] variabelen zijn de argumenten die </w:t>
+      </w:r>
+      <w:r>
+        <w:t>de eindgebruiker meegeeft als input aan de applicatie</w:t>
+      </w:r>
+      <w:r>
+        <w:t xml:space="preserve">. </w:t>
+      </w:r>
+    </w:p>
+    <w:p>
+      <w:pPr>
+        <w:keepNext/>
+      </w:pPr>
+      <w:r>
+        <w:rPr>
+          <w:noProof/>
+        </w:rPr>
+        <w:drawing>
+          <wp:inline distT="0" distB="0" distL="0" distR="0" wp14:anchorId="69231F66" wp14:editId="6437D78B">
+            <wp:extent cx="5760720" cy="358140"/>
+            <wp:effectExtent l="0" t="0" r="0" b="3810"/>
+            <wp:docPr id="455" name="Afbeelding 455"/>
+            <wp:cNvGraphicFramePr>
+              <a:graphicFrameLocks xmlns:a="http://schemas.openxmlformats.org/drawingml/2006/main" noChangeAspect="1"/>
+            </wp:cNvGraphicFramePr>
+            <a:graphic xmlns:a="http://schemas.openxmlformats.org/drawingml/2006/main">
+              <a:graphicData uri="http://schemas.openxmlformats.org/drawingml/2006/picture">
+                <pic:pic xmlns:pic="http://schemas.openxmlformats.org/drawingml/2006/picture">
+                  <pic:nvPicPr>
+                    <pic:cNvPr id="455" name="selectquery.png"/>
+                    <pic:cNvPicPr/>
+                  </pic:nvPicPr>
+                  <pic:blipFill>
+                    <a:blip r:embed="rId10">
+                      <a:extLst>
+                        <a:ext uri="{28A0092B-C50C-407E-A947-70E740481C1C}">
+                          <a14:useLocalDpi xmlns:a14="http://schemas.microsoft.com/office/drawing/2010/main" val="0"/>
+                        </a:ext>
+                      </a:extLst>
+                    </a:blip>
+                    <a:stretch>
+                      <a:fillRect/>
+                    </a:stretch>
+                  </pic:blipFill>
+                  <pic:spPr>
+                    <a:xfrm>
+                      <a:off x="0" y="0"/>
+                      <a:ext cx="5760720" cy="358140"/>
+                    </a:xfrm>
+                    <a:prstGeom prst="rect">
+                      <a:avLst/>
+                    </a:prstGeom>
+                  </pic:spPr>
+                </pic:pic>
+              </a:graphicData>
+            </a:graphic>
+          </wp:inline>
+        </w:drawing>
+      </w:r>
+    </w:p>
+    <w:p>
+      <w:pPr>
+        <w:pStyle w:val="Bijschrift"/>
+      </w:pPr>
+      <w:r>
+        <w:t>Figuur 3.1</w:t>
+      </w:r>
+    </w:p>
+    <w:p>
+      <w:r>
+        <w:rPr>
+          <w:noProof/>
+        </w:rPr>
+        <mc:AlternateContent>
+          <mc:Choice Requires="wps">
+            <w:drawing>
+              <wp:anchor distT="0" distB="0" distL="114300" distR="114300" simplePos="0" relativeHeight="251723776" behindDoc="0" locked="0" layoutInCell="1" allowOverlap="1" wp14:anchorId="16E360BA" wp14:editId="5EC9990A">
+                <wp:simplePos x="0" y="0"/>
+                <wp:positionH relativeFrom="column">
+                  <wp:posOffset>412115</wp:posOffset>
+                </wp:positionH>
+                <wp:positionV relativeFrom="paragraph">
+                  <wp:posOffset>3285490</wp:posOffset>
+                </wp:positionV>
+                <wp:extent cx="4851400" cy="168910"/>
+                <wp:effectExtent l="0" t="0" r="6350" b="2540"/>
+                <wp:wrapTopAndBottom/>
+                <wp:docPr id="454" name="Tekstvak 454"/>
+                <wp:cNvGraphicFramePr/>
+                <a:graphic xmlns:a="http://schemas.openxmlformats.org/drawingml/2006/main">
+                  <a:graphicData uri="http://schemas.microsoft.com/office/word/2010/wordprocessingShape">
+                    <wps:wsp>
+                      <wps:cNvSpPr txBox="1"/>
+                      <wps:spPr>
+                        <a:xfrm>
+                          <a:off x="0" y="0"/>
+                          <a:ext cx="4851400" cy="168910"/>
+                        </a:xfrm>
+                        <a:prstGeom prst="rect">
+                          <a:avLst/>
+                        </a:prstGeom>
+                        <a:solidFill>
+                          <a:prstClr val="white"/>
+                        </a:solidFill>
+                        <a:ln>
+                          <a:noFill/>
+                        </a:ln>
+                      </wps:spPr>
+                      <wps:txbx>
+                        <w:txbxContent>
+                          <w:p>
+                            <w:pPr>
+                              <w:pStyle w:val="Bijschrift"/>
+                              <w:rPr>
+                                <w:noProof/>
+                                <w:sz w:val="20"/>
+                                <w:szCs w:val="20"/>
+                              </w:rPr>
+                            </w:pPr>
+                            <w:r>
+                              <w:t>Figuur 3.2</w:t>
+                            </w:r>
+                          </w:p>
+                        </w:txbxContent>
+                      </wps:txbx>
+                      <wps:bodyPr rot="0" spcFirstLastPara="0" vertOverflow="overflow" horzOverflow="overflow" vert="horz" wrap="square" lIns="0" tIns="0" rIns="0" bIns="0" numCol="1" spcCol="0" rtlCol="0" fromWordArt="0" anchor="t" anchorCtr="0" forceAA="0" compatLnSpc="1">
+                        <a:prstTxWarp prst="textNoShape">
+                          <a:avLst/>
+                        </a:prstTxWarp>
+                        <a:noAutofit/>
+                      </wps:bodyPr>
+                    </wps:wsp>
+                  </a:graphicData>
+                </a:graphic>
+                <wp14:sizeRelV relativeFrom="margin">
+                  <wp14:pctHeight>0</wp14:pctHeight>
+                </wp14:sizeRelV>
+              </wp:anchor>
+            </w:drawing>
+          </mc:Choice>
+          <mc:Fallback>
+            <w:pict>
+              <v:shape w14:anchorId="16E360BA" id="Tekstvak 454" o:spid="_x0000_s1039" type="#_x0000_t202" style="position:absolute;left:0;text-align:left;margin-left:32.45pt;margin-top:258.7pt;width:382pt;height:13.3pt;z-index:251723776;visibility:visible;mso-wrap-style:square;mso-height-percent:0;mso-wrap-distance-left:9pt;mso-wrap-distance-top:0;mso-wrap-distance-right:9pt;mso-wrap-distance-bottom:0;mso-position-horizontal:absolute;mso-position-horizontal-relative:text;mso-position-vertical:absolute;mso-position-vertical-relative:text;mso-height-percent:0;mso-height-relative:margin;v-text-anchor:top" o:gfxdata="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" stroked="f">
+                <v:textbox inset="0,0,0,0">
+                  <w:txbxContent>
+                    <w:p>
+                      <w:pPr>
+                        <w:pStyle w:val="Bijschrift"/>
+                        <w:rPr>
+                          <w:noProof/>
+                          <w:sz w:val="20"/>
+                          <w:szCs w:val="20"/>
+                        </w:rPr>
+                      </w:pPr>
+                      <w:r>
+                        <w:t>Figuur 3.2</w:t>
+                      </w:r>
+                    </w:p>
+                  </w:txbxContent>
+                </v:textbox>
+                <w10:wrap type="topAndBottom"/>
+              </v:shape>
+            </w:pict>
+          </mc:Fallback>
+        </mc:AlternateContent>
+      </w:r>
+      <w:r>
+        <w:rPr>
+          <w:noProof/>
+        </w:rPr>
+        <w:drawing>
+          <wp:anchor distT="0" distB="0" distL="114300" distR="114300" simplePos="0" relativeHeight="251721728" behindDoc="0" locked="0" layoutInCell="1" allowOverlap="1" wp14:anchorId="70D2EB22" wp14:editId="76D54123">
+            <wp:simplePos x="0" y="0"/>
+            <wp:positionH relativeFrom="margin">
+              <wp:posOffset>414867</wp:posOffset>
+            </wp:positionH>
+            <wp:positionV relativeFrom="paragraph">
+              <wp:posOffset>1152313</wp:posOffset>
+            </wp:positionV>
+            <wp:extent cx="4851400" cy="2079171"/>
+            <wp:effectExtent l="0" t="0" r="6350" b="0"/>
+            <wp:wrapTopAndBottom/>
+            <wp:docPr id="28" name="Afbeelding 28"/>
+            <wp:cNvGraphicFramePr>
+              <a:graphicFrameLocks xmlns:a="http://schemas.openxmlformats.org/drawingml/2006/main" noChangeAspect="1"/>
+            </wp:cNvGraphicFramePr>
+            <a:graphic xmlns:a="http://schemas.openxmlformats.org/drawingml/2006/main">
+              <a:graphicData uri="http://schemas.openxmlformats.org/drawingml/2006/picture">
+                <pic:pic xmlns:pic="http://schemas.openxmlformats.org/drawingml/2006/picture">
+                  <pic:nvPicPr>
+                    <pic:cNvPr id="28" name="sql diagram.png"/>
+                    <pic:cNvPicPr/>
+                  </pic:nvPicPr>
+                  <pic:blipFill>
+                    <a:blip r:embed="rId11">
+                      <a:extLst>
+                        <a:ext uri="{28A0092B-C50C-407E-A947-70E740481C1C}">
+                          <a14:useLocalDpi xmlns:a14="http://schemas.microsoft.com/office/drawing/2010/main" val="0"/>
+                        </a:ext>
+                      </a:extLst>
+                    </a:blip>
+                    <a:stretch>
+                      <a:fillRect/>
+                    </a:stretch>
+                  </pic:blipFill>
+                  <pic:spPr>
+                    <a:xfrm>
+                      <a:off x="0" y="0"/>
+                      <a:ext cx="4851400" cy="2079171"/>
+                    </a:xfrm>
+                    <a:prstGeom prst="rect">
+                      <a:avLst/>
+                    </a:prstGeom>
+                  </pic:spPr>
+                </pic:pic>
+              </a:graphicData>
+            </a:graphic>
+          </wp:anchor>
+        </w:drawing>
+      </w:r>
+      <w:r>
+        <w:t xml:space="preserve">SQL injectie (SQLi) </w:t>
+      </w:r>
+      <w:r>
+        <w:t xml:space="preserve">is een applicatie </w:t>
+      </w:r>
+      <w:r>
+        <w:t>security kwetsbaarheid dat ervoor zorgt dat cybercriminelen controle krijg</w:t>
+      </w:r>
+      <w:r>
+        <w:t>en over de database</w:t>
+      </w:r>
+      <w:r>
+        <w:t xml:space="preserve"> van de applicatie</w:t>
+      </w:r>
+      <w:r>
+        <w:t xml:space="preserve">. </w:t>
+      </w:r>
+      <w:r>
+        <w:t xml:space="preserve">De cybercrimineel kan toegang krijgen tot of het </w:t>
+      </w:r>
+      <w:r>
+        <w:t xml:space="preserve">veranderen en </w:t>
+      </w:r>
+      <w:r>
+        <w:t xml:space="preserve">verwijderen </w:t>
+      </w:r>
+      <w:r>
+        <w:t xml:space="preserve">van data. </w:t>
+      </w:r>
+      <w:r>
+        <w:t xml:space="preserve">Dit gebeurt wanneer de applicatie onverwachte SQL commando’s opstuurt </w:t>
+      </w:r>
+      <w:r>
+        <w:t xml:space="preserve">naar de server. </w:t>
+      </w:r>
+      <w:r>
+        <w:t>De SQL injectie worden in de meeste gevallen via een web for</w:t>
+      </w:r>
+      <w:r>
+        <w:t>mulier o</w:t>
+      </w:r>
+      <w:r>
+        <w:t xml:space="preserve">f browserbalk ingevoerd als </w:t>
+      </w:r>
+      <w:r>
+        <w:t>data</w:t>
+      </w:r>
+      <w:r>
+        <w:t xml:space="preserve">. </w:t>
+      </w:r>
+      <w:r>
+        <w:t>en als de server er niet in sla</w:t>
+      </w:r>
+      <w:r>
+        <w:t>agt om het op de juiste wijze schoon te maken (sanitize)</w:t>
+      </w:r>
+      <w:r>
+        <w:rPr>
+          <w:vertAlign w:val="superscript"/>
+        </w:rPr>
+        <w:t xml:space="preserve"> </w:t>
+      </w:r>
+      <w:r>
+        <w:t>voor dat het de data</w:t>
+      </w:r>
+      <w:r>
+        <w:t xml:space="preserve"> to</w:t>
+      </w:r>
+      <w:r>
+        <w:t>egevoegd wordt aan de SQL Query</w:t>
+      </w:r>
+      <w:r>
+        <w:t xml:space="preserve"> dan kan de aanvaller zijn eigen SQL commando</w:t>
+      </w:r>
+      <w:r>
+        <w:t>’</w:t>
+      </w:r>
+      <w:r>
+        <w:t xml:space="preserve">s </w:t>
+      </w:r>
+      <w:r>
+        <w:t>eraan voegen wat de d</w:t>
+      </w:r>
+      <w:r>
+        <w:t>atabase zal uitvoeren.</w:t>
+      </w:r>
+    </w:p>
+    <w:p>
+      <w:pPr>
+        <w:pStyle w:val="Bijschrift"/>
+      </w:pPr>
+      <w:r>
+        <w:rPr>
+          <w:b w:val="0"/>
+          <w:noProof/>
+          <w:sz w:val="28"/>
+        </w:rPr>
+        <mc:AlternateContent>
+          <mc:Choice Requires="wps">
+            <w:drawing>
+              <wp:anchor distT="45720" distB="45720" distL="114300" distR="114300" simplePos="0" relativeHeight="251718656" behindDoc="0" locked="0" layoutInCell="1" allowOverlap="1" wp14:anchorId="1DC3EB0B" wp14:editId="3F4FA9EA">
+                <wp:simplePos x="0" y="0"/>
+                <wp:positionH relativeFrom="column">
+                  <wp:posOffset>228812</wp:posOffset>
+                </wp:positionH>
+                <wp:positionV relativeFrom="paragraph">
+                  <wp:posOffset>2344420</wp:posOffset>
+                </wp:positionV>
+                <wp:extent cx="1930400" cy="956310"/>
+                <wp:effectExtent l="0" t="0" r="0" b="0"/>
+                <wp:wrapSquare wrapText="bothSides"/>
+                <wp:docPr id="449" name="Tekstvak 2"/>
+                <wp:cNvGraphicFramePr>
+                  <a:graphicFrameLocks xmlns:a="http://schemas.openxmlformats.org/drawingml/2006/main"/>
+                </wp:cNvGraphicFramePr>
+                <a:graphic xmlns:a="http://schemas.openxmlformats.org/drawingml/2006/main">
+                  <a:graphicData uri="http://schemas.microsoft.com/office/word/2010/wordprocessingShape">
+                    <wps:wsp>
+                      <wps:cNvSpPr txBox="1">
+                        <a:spLocks noChangeArrowheads="1"/>
+                      </wps:cNvSpPr>
+                      <wps:spPr bwMode="auto">
+                        <a:xfrm>
+                          <a:off x="0" y="0"/>
+                          <a:ext cx="1930400" cy="956310"/>
+                        </a:xfrm>
+                        <a:prstGeom prst="rect">
+                          <a:avLst/>
+                        </a:prstGeom>
+                        <a:solidFill>
+                          <a:srgbClr val="FFFFFF"/>
+                        </a:solidFill>
+                        <a:ln w="9525">
+                          <a:noFill/>
+                          <a:miter lim="800000"/>
+                          <a:headEnd/>
+                          <a:tailEnd/>
+                        </a:ln>
+                      </wps:spPr>
+                      <wps:txbx>
+                        <w:txbxContent>
+                          <w:p>
+                            <w:pPr>
+                              <w:jc w:val="center"/>
+                            </w:pPr>
+                            <w:r>
+                              <w:t>Met SQL</w:t>
+                            </w:r>
+                            <w:r>
+                              <w:t xml:space="preserve"> taal</w:t>
+                            </w:r>
+                            <w:r>
+                              <w:t xml:space="preserve"> kan de ap</w:t>
+                            </w:r>
+                            <w:r>
+                              <w:t>plicatie met de database communiceren. Hiermee wordt er data opgevraagd, gewijzigd of verwijderd.</w:t>
+                            </w:r>
+                          </w:p>
+                        </w:txbxContent>
+                      </wps:txbx>
+                      <wps:bodyPr rot="0" vert="horz" wrap="square" lIns="91440" tIns="45720" rIns="91440" bIns="45720" anchor="t" anchorCtr="0">
+                        <a:noAutofit/>
+                      </wps:bodyPr>
+                    </wps:wsp>
+                  </a:graphicData>
+                </a:graphic>
+                <wp14:sizeRelH relativeFrom="margin">
+                  <wp14:pctWidth>0</wp14:pctWidth>
+                </wp14:sizeRelH>
+                <wp14:sizeRelV relativeFrom="margin">
+                  <wp14:pctHeight>0</wp14:pctHeight>
+                </wp14:sizeRelV>
+              </wp:anchor>
+            </w:drawing>
+          </mc:Choice>
+          <mc:Fallback>
+            <w:pict>
+              <v:shape w14:anchorId="1DC3EB0B" id="Tekstvak 2" o:spid="_x0000_s1040" type="#_x0000_t202" style="position:absolute;left:0;text-align:left;margin-left:18pt;margin-top:184.6pt;width:152pt;height:75.3pt;z-index:251718656;visibility:visible;mso-wrap-style:square;mso-width-percent:0;mso-height-percent:0;mso-wrap-distance-left:9pt;mso-wrap-distance-top:3.6pt;mso-wrap-distance-right:9pt;mso-wrap-distance-bottom:3.6pt;mso-position-horizontal:absolute;mso-position-horizontal-relative:text;mso-position-vertical:absolute;mso-position-vertical-relative:text;mso-width-percent:0;mso-height-percent:0;mso-width-relative:margin;mso-height-relative:margin;v-text-anchor:top" o:gfxdata="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" stroked="f">
+                <v:textbox>
+                  <w:txbxContent>
+                    <w:p>
+                      <w:pPr>
+                        <w:jc w:val="center"/>
+                      </w:pPr>
+                      <w:r>
+                        <w:t>Met SQL</w:t>
+                      </w:r>
+                      <w:r>
+                        <w:t xml:space="preserve"> taal</w:t>
+                      </w:r>
+                      <w:r>
+                        <w:t xml:space="preserve"> kan de ap</w:t>
+                      </w:r>
+                      <w:r>
+                        <w:t>plicatie met de database communiceren. Hiermee wordt er data opgevraagd, gewijzigd of verwijderd.</w:t>
+                      </w:r>
+                    </w:p>
+                  </w:txbxContent>
+                </v:textbox>
+                <w10:wrap type="square"/>
+              </v:shape>
+            </w:pict>
+          </mc:Fallback>
+        </mc:AlternateContent>
+      </w:r>
+      <w:r>
+        <w:rPr>
+          <w:noProof/>
+        </w:rPr>
+        <mc:AlternateContent>
+          <mc:Choice Requires="wps">
+            <w:drawing>
+              <wp:anchor distT="45720" distB="45720" distL="114300" distR="114300" simplePos="0" relativeHeight="251720704" behindDoc="0" locked="0" layoutInCell="1" allowOverlap="1" wp14:anchorId="08B93921" wp14:editId="42C749F8">
+                <wp:simplePos x="0" y="0"/>
+                <wp:positionH relativeFrom="margin">
+                  <wp:posOffset>2401359</wp:posOffset>
+                </wp:positionH>
+                <wp:positionV relativeFrom="paragraph">
+                  <wp:posOffset>2329392</wp:posOffset>
+                </wp:positionV>
+                <wp:extent cx="2912110" cy="965200"/>
+                <wp:effectExtent l="0" t="0" r="2540" b="6350"/>
+                <wp:wrapSquare wrapText="bothSides"/>
+                <wp:docPr id="451" name="Tekstvak 2"/>
+                <wp:cNvGraphicFramePr>
+                  <a:graphicFrameLocks xmlns:a="http://schemas.openxmlformats.org/drawingml/2006/main"/>
+                </wp:cNvGraphicFramePr>
+                <a:graphic xmlns:a="http://schemas.openxmlformats.org/drawingml/2006/main">
+                  <a:graphicData uri="http://schemas.microsoft.com/office/word/2010/wordprocessingShape">
+                    <wps:wsp>
+                      <wps:cNvSpPr txBox="1">
+                        <a:spLocks noChangeArrowheads="1"/>
+                      </wps:cNvSpPr>
+                      <wps:spPr bwMode="auto">
+                        <a:xfrm>
+                          <a:off x="0" y="0"/>
+                          <a:ext cx="2912110" cy="965200"/>
+                        </a:xfrm>
+                        <a:prstGeom prst="rect">
+                          <a:avLst/>
+                        </a:prstGeom>
+                        <a:solidFill>
+                          <a:srgbClr val="FFFFFF"/>
+                        </a:solidFill>
+                        <a:ln w="9525">
+                          <a:noFill/>
+                          <a:miter lim="800000"/>
+                          <a:headEnd/>
+                          <a:tailEnd/>
+                        </a:ln>
+                      </wps:spPr>
+                      <wps:txbx>
+                        <w:txbxContent>
+                          <w:p>
+                            <w:pPr>
+                              <w:jc w:val="center"/>
+                            </w:pPr>
+                            <w:r>
+                              <w:t>SQL Injectie gebeurt wanneer de applicatie faalt om de ingevoerde data, via het formulier, schoon te maken van de SQL Query. Een aanvaller kan special opgebouwde</w:t>
+                            </w:r>
+                            <w:r>
+                              <w:t xml:space="preserve"> SQL commando’s gebruiken die de database op verzoek van de applicatie laat uitvoeren.</w:t>
+                            </w:r>
+                          </w:p>
+                        </w:txbxContent>
+                      </wps:txbx>
+                      <wps:bodyPr rot="0" vert="horz" wrap="square" lIns="91440" tIns="45720" rIns="91440" bIns="45720" anchor="t" anchorCtr="0">
+                        <a:noAutofit/>
+                      </wps:bodyPr>
+                    </wps:wsp>
+                  </a:graphicData>
+                </a:graphic>
+                <wp14:sizeRelH relativeFrom="margin">
+                  <wp14:pctWidth>0</wp14:pctWidth>
+                </wp14:sizeRelH>
+                <wp14:sizeRelV relativeFrom="margin">
+                  <wp14:pctHeight>0</wp14:pctHeight>
+                </wp14:sizeRelV>
+              </wp:anchor>
+            </w:drawing>
+          </mc:Choice>
+          <mc:Fallback>
+            <w:pict>
+              <v:shape w14:anchorId="08B93921" id="_x0000_s1041" type="#_x0000_t202" style="position:absolute;left:0;text-align:left;margin-left:189.1pt;margin-top:183.4pt;width:229.3pt;height:76pt;z-index:251720704;visibility:visible;mso-wrap-style:square;mso-width-percent:0;mso-height-percent:0;mso-wrap-distance-left:9pt;mso-wrap-distance-top:3.6pt;mso-wrap-distance-right:9pt;mso-wrap-distance-bottom:3.6pt;mso-position-horizontal:absolute;mso-position-horizontal-relative:margin;mso-position-vertical:absolute;mso-position-vertical-relative:text;mso-width-percent:0;mso-height-percent:0;mso-width-relative:margin;mso-height-relative:margin;v-text-anchor:top" o:gfxdata="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" stroked="f">
+                <v:textbox>
+                  <w:txbxContent>
+                    <w:p>
+                      <w:pPr>
+                        <w:jc w:val="center"/>
+                      </w:pPr>
+                      <w:r>
+                        <w:t>SQL Injectie gebeurt wanneer de applicatie faalt om de ingevoerde data, via het formulier, schoon te maken van de SQL Query. Een aanvaller kan special opgebouwde</w:t>
+                      </w:r>
+                      <w:r>
+                        <w:t xml:space="preserve"> SQL commando’s gebruiken die de database op verzoek van de applicatie laat uitvoeren.</w:t>
+                      </w:r>
+                    </w:p>
+                  </w:txbxContent>
+                </v:textbox>
+                <w10:wrap type="square" anchorx="margin"/>
+              </v:shape>
+            </w:pict>
+          </mc:Fallback>
+        </mc:AlternateContent>
+      </w:r>
+    </w:p>
+    <w:p/>
+    <w:p/>
+    <w:p>
+      <w:r>
+        <w:lastRenderedPageBreak/>
+        <w:t xml:space="preserve">Voorbeelden </w:t>
+      </w:r>
+      <w:r>
+        <w:t>van een</w:t>
+      </w:r>
+      <w:r>
+        <w:t xml:space="preserve"> SQL Injectie</w:t>
+      </w:r>
+      <w:r>
+        <w:t xml:space="preserve"> in PHP</w:t>
+      </w:r>
+    </w:p>
+    <w:p>
+      <w:r>
+        <w:t>Voor het uitvoeren van een</w:t>
+      </w:r>
+      <w:r>
+        <w:t xml:space="preserve"> SQL Injectie </w:t>
+      </w:r>
+      <w:r>
+        <w:t>moet de database en applicatie aan twee</w:t>
+      </w:r>
+      <w:r>
+        <w:t xml:space="preserve"> </w:t>
+      </w:r>
+      <w:r>
+        <w:t>criteria</w:t>
+      </w:r>
+      <w:r>
+        <w:t xml:space="preserve"> voldoen</w:t>
+      </w:r>
+      <w:r>
+        <w:t>, een relationele database dat SQL gebruikt, en een applicatie waar de eindgebruiker de controle heeft over de input die mee wordt gegeven aan een SQL query.</w:t>
+      </w:r>
+      <w:r>
+        <w:t xml:space="preserve"> </w:t>
+      </w:r>
+    </w:p>
+    <w:p>
+      <w:r>
+        <w:t xml:space="preserve">Ik zal in </w:t>
+      </w:r>
+      <w:r>
+        <w:t>een case</w:t>
+      </w:r>
+      <w:r>
+        <w:t xml:space="preserve"> </w:t>
+      </w:r>
+      <w:r>
+        <w:t>laten zien hoe een SQLi kwetsbaarheid tot stand komt.</w:t>
+      </w:r>
+    </w:p>
+    <w:p>
+      <w:pPr>
+        <w:rPr>
+          <w:b/>
+          <w:sz w:val="22"/>
+        </w:rPr>
+      </w:pPr>
+      <w:r>
+        <w:rPr>
+          <w:b/>
+          <w:sz w:val="22"/>
+        </w:rPr>
+        <w:t>Meer data terug geven dan verwacht</w:t>
+      </w:r>
+    </w:p>
+    <w:p>
+      <w:r>
+        <w:t xml:space="preserve">In dit voorbeeld wilt de ontwikkelaar </w:t>
+      </w:r>
+      <w:r>
+        <w:t>het accountnummer en balans tonen van de gebruiker die op dat moment is ingelogd. Om de gebruikersdata op te kunnen vragen wordt de gebruikers ID opgestuurd als argument.</w:t>
+      </w:r>
+    </w:p>
+    <w:p>
+      <w:pPr>
+        <w:keepNext/>
+      </w:pPr>
+      <w:r>
+        <w:rPr>
+          <w:noProof/>
+        </w:rPr>
+        <w:drawing>
+          <wp:inline distT="0" distB="0" distL="0" distR="0" wp14:anchorId="50A29726" wp14:editId="652924AB">
+            <wp:extent cx="5760720" cy="2218055"/>
+            <wp:effectExtent l="0" t="0" r="0" b="0"/>
+            <wp:docPr id="457" name="Afbeelding 457"/>
+            <wp:cNvGraphicFramePr>
+              <a:graphicFrameLocks xmlns:a="http://schemas.openxmlformats.org/drawingml/2006/main" noChangeAspect="1"/>
+            </wp:cNvGraphicFramePr>
+            <a:graphic xmlns:a="http://schemas.openxmlformats.org/drawingml/2006/main">
+              <a:graphicData uri="http://schemas.openxmlformats.org/drawingml/2006/picture">
+                <pic:pic xmlns:pic="http://schemas.openxmlformats.org/drawingml/2006/picture">
+                  <pic:nvPicPr>
+                    <pic:cNvPr id="457" name="sqli-voorbeeld.png"/>
+                    <pic:cNvPicPr/>
+                  </pic:nvPicPr>
+                  <pic:blipFill>
+                    <a:blip r:embed="rId12">
+                      <a:extLst>
+                        <a:ext uri="{28A0092B-C50C-407E-A947-70E740481C1C}">
+                          <a14:useLocalDpi xmlns:a14="http://schemas.microsoft.com/office/drawing/2010/main" val="0"/>
+                        </a:ext>
+                      </a:extLst>
+                    </a:blip>
+                    <a:stretch>
+                      <a:fillRect/>
+                    </a:stretch>
+                  </pic:blipFill>
+                  <pic:spPr>
+                    <a:xfrm>
+                      <a:off x="0" y="0"/>
+                      <a:ext cx="5760720" cy="2218055"/>
+                    </a:xfrm>
+                    <a:prstGeom prst="rect">
+                      <a:avLst/>
+                    </a:prstGeom>
+                  </pic:spPr>
+                </pic:pic>
+              </a:graphicData>
+            </a:graphic>
+          </wp:inline>
+        </w:drawing>
+      </w:r>
+    </w:p>
+    <w:p>
+      <w:pPr>
+        <w:pStyle w:val="Bijschrift"/>
+      </w:pPr>
+      <w:r>
+        <w:t>Figuur 3.3</w:t>
+      </w:r>
+    </w:p>
+    <w:p>
+      <w:pPr>
+        <w:rPr>
+          <w:color w:val="C45911" w:themeColor="accent2" w:themeShade="BF"/>
+        </w:rPr>
+      </w:pPr>
+      <w:r>
+        <w:t xml:space="preserve">Onder normale omstandigheden zou de eindgebruiker met het ID 487 ingelogd zijn en zijn eigen accountgegevens hebben opgevraagd met de </w:t>
+      </w:r>
+      <w:r>
+        <w:rPr>
+          <w:color w:val="C45911" w:themeColor="accent2" w:themeShade="BF"/>
+        </w:rPr>
+        <w:t xml:space="preserve">URL: </w:t>
+      </w:r>
+      <w:r>
+        <w:rPr>
+          <w:color w:val="C45911" w:themeColor="accent2" w:themeShade="BF"/>
+        </w:rPr>
+        <w:t>https://onlinebankeren/balans?userId=487</w:t>
+      </w:r>
+    </w:p>
+    <w:p>
+      <w:r>
+        <w:t>De SQL query die uitgevoerd zou worden zal dan zijn:</w:t>
+      </w:r>
+    </w:p>
+    <w:p>
+      <w:pPr>
+        <w:rPr>
+          <w:color w:val="7030A0"/>
+          <w:lang w:val="en-GB"/>
+        </w:rPr>
+      </w:pPr>
+      <w:r>
+        <w:rPr>
+          <w:color w:val="C45911" w:themeColor="accent2" w:themeShade="BF"/>
+          <w:lang w:val="en-GB"/>
+        </w:rPr>
+        <w:t>SELECT</w:t>
+      </w:r>
+      <w:r>
+        <w:rPr>
+          <w:lang w:val="en-GB"/>
+        </w:rPr>
+        <w:t xml:space="preserve"> accountNummer, balans </w:t>
+      </w:r>
+      <w:r>
+        <w:rPr>
+          <w:color w:val="C45911" w:themeColor="accent2" w:themeShade="BF"/>
+          <w:lang w:val="en-GB"/>
+        </w:rPr>
+        <w:t xml:space="preserve">FROM </w:t>
+      </w:r>
+      <w:r>
+        <w:rPr>
+          <w:lang w:val="en-GB"/>
+        </w:rPr>
+        <w:t xml:space="preserve">account </w:t>
+      </w:r>
+      <w:r>
+        <w:rPr>
+          <w:color w:val="C45911" w:themeColor="accent2" w:themeShade="BF"/>
+          <w:lang w:val="en-GB"/>
+        </w:rPr>
+        <w:t xml:space="preserve">WHERE </w:t>
+      </w:r>
+      <w:r>
+        <w:rPr>
+          <w:lang w:val="en-GB"/>
+        </w:rPr>
+        <w:t xml:space="preserve">account_id = </w:t>
+      </w:r>
+      <w:r>
+        <w:rPr>
+          <w:color w:val="7030A0"/>
+          <w:lang w:val="en-GB"/>
+        </w:rPr>
+        <w:t>487</w:t>
+      </w:r>
+    </w:p>
+    <w:p>
+      <w:r>
+        <w:t xml:space="preserve">Deze SQL query zal door de database </w:t>
+      </w:r>
+      <w:r>
+        <w:t>uitgevoerd worden en het account nummer en balans van eindgebruiker 487 zal op de website getoond worden.</w:t>
+      </w:r>
+    </w:p>
+    <w:p>
+      <w:pPr>
+        <w:rPr>
+          <w:b/>
+        </w:rPr>
+      </w:pPr>
+      <w:r>
+        <w:rPr>
+          <w:b/>
+          <w:sz w:val="22"/>
+        </w:rPr>
+        <w:t>Exploiteren van voorbeeld</w:t>
+      </w:r>
+    </w:p>
+    <w:p>
+      <w:r>
+        <w:t xml:space="preserve">Het exploiteren van dit voorbeeld is niet moeilijk, de aanvaller/hacker hoeft alleen maar te weten dat de input van de eindgebruikers niet schoon wordt gemaakt (sanitize) van verkeerde data. </w:t>
+      </w:r>
+      <w:r>
+        <w:t xml:space="preserve">De globale variabele </w:t>
+      </w:r>
+      <w:r>
+        <w:rPr>
+          <w:color w:val="C45911" w:themeColor="accent2" w:themeShade="BF"/>
+        </w:rPr>
+        <w:t>$_POST</w:t>
+      </w:r>
+      <w:r>
+        <w:t xml:space="preserve"> </w:t>
+      </w:r>
+      <w:r>
+        <w:t xml:space="preserve"> </w:t>
+      </w:r>
+      <w:r>
+        <w:t xml:space="preserve">op regel 3 (figuur 3.3) wordt zonder voorzorgmaatregelingen er in geplaatst en uitgevoerd. </w:t>
+      </w:r>
+      <w:r>
+        <w:t>Dit betekent dat de aanvaller/hacker SQL injecties kan uitvoeren.</w:t>
+      </w:r>
+      <w:r>
+        <w:t xml:space="preserve"> </w:t>
+      </w:r>
+      <w:r>
+        <w:t>Een veelgebruikte SQL injectie is: 0 OR 1=1, wat resulteert naar de</w:t>
+      </w:r>
+      <w:r>
+        <w:t xml:space="preserve"> SQL</w:t>
+      </w:r>
+      <w:r>
+        <w:t xml:space="preserve"> query:</w:t>
+      </w:r>
+    </w:p>
+    <w:p>
+      <w:pPr>
+        <w:rPr>
+          <w:color w:val="7030A0"/>
+          <w:lang w:val="en-GB"/>
+        </w:rPr>
+      </w:pPr>
+      <w:r>
+        <w:rPr>
+          <w:color w:val="C45911" w:themeColor="accent2" w:themeShade="BF"/>
+          <w:lang w:val="en-GB"/>
+        </w:rPr>
+        <w:t>SELECT</w:t>
+      </w:r>
+      <w:r>
+        <w:rPr>
+          <w:lang w:val="en-GB"/>
+        </w:rPr>
+        <w:t xml:space="preserve"> accountNummer, balans </w:t>
+      </w:r>
+      <w:r>
+        <w:rPr>
+          <w:color w:val="C45911" w:themeColor="accent2" w:themeShade="BF"/>
+          <w:lang w:val="en-GB"/>
+        </w:rPr>
+        <w:t xml:space="preserve">FROM </w:t>
+      </w:r>
+      <w:r>
+        <w:rPr>
+          <w:lang w:val="en-GB"/>
+        </w:rPr>
+        <w:t xml:space="preserve">account </w:t>
+      </w:r>
+      <w:r>
+        <w:rPr>
+          <w:color w:val="C45911" w:themeColor="accent2" w:themeShade="BF"/>
+          <w:lang w:val="en-GB"/>
+        </w:rPr>
+        <w:t xml:space="preserve">WHERE </w:t>
+      </w:r>
+      <w:r>
+        <w:rPr>
+          <w:lang w:val="en-GB"/>
+        </w:rPr>
+        <w:t xml:space="preserve">account_id = </w:t>
+      </w:r>
+      <w:r>
+        <w:rPr>
+          <w:color w:val="7030A0"/>
+          <w:lang w:val="en-GB"/>
+        </w:rPr>
+        <w:t>0 OR 1=1</w:t>
+      </w:r>
+    </w:p>
+    <w:p>
+      <w:r>
+        <w:t xml:space="preserve">Als deze SQL query wordt uitgevoerd dan zal het alle account gegevens terug geven die in de database opgeslagen staan. </w:t>
+      </w:r>
+      <w:r>
+        <w:t>De aanvaller/hacker heeft nu de account nummer en balans gegevens van alle gebruikers.</w:t>
+      </w:r>
+    </w:p>
+    <w:p>
+      <w:r>
+        <w:br w:type="page"/>
+      </w:r>
+    </w:p>
+    <w:p>
+      <w:r>
+        <w:lastRenderedPageBreak/>
+        <w:t>A3 XSS</w:t>
+      </w:r>
+    </w:p>
+    <w:p>
+      <w:bookmarkStart w:id="11" w:name="_GoBack"/>
+      <w:bookmarkEnd w:id="11"/>
+    </w:p>
+    <w:p/>
+    <w:p>
       <w:r>
         <w:rPr>
           <w:b/>
           <w:sz w:val="28"/>
         </w:rPr>
-        <w:t>security</w:t>
-      </w:r>
-      <w:r>
+        <w:br w:type="page"/>
+      </w:r>
+    </w:p>
+    <w:p>
+      <w:pPr>
         <w:rPr>
           <w:b/>
           <w:sz w:val="28"/>
         </w:rPr>
-        <w:t xml:space="preserve"> </w:t>
-      </w:r>
+      </w:pPr>
       <w:r>
         <w:rPr>
           <w:b/>
           <w:sz w:val="28"/>
         </w:rPr>
-        <w:t>probleem</w:t>
-      </w:r>
-      <w:r>
-        <w:rPr>
-          <w:b/>
-          <w:sz w:val="28"/>
-        </w:rPr>
-        <w:t>?</w:t>
+        <w:lastRenderedPageBreak/>
+        <w:t xml:space="preserve">3.4 Rapporten Online Webshops </w:t>
       </w:r>
     </w:p>
     <w:p>
@@ -5424,22 +7303,6 @@
           <w:b/>
           <w:sz w:val="24"/>
         </w:rPr>
-        <w:br w:type="page"/>
-      </w:r>
-    </w:p>
-    <w:p>
-      <w:pPr>
-        <w:rPr>
-          <w:b/>
-          <w:sz w:val="24"/>
-        </w:rPr>
-      </w:pPr>
-      <w:r>
-        <w:rPr>
-          <w:b/>
-          <w:sz w:val="24"/>
-        </w:rPr>
-        <w:lastRenderedPageBreak/>
         <w:t xml:space="preserve">3.4.1 </w:t>
       </w:r>
       <w:r>
@@ -5543,7 +7406,7 @@
             <wp:cNvGraphicFramePr/>
             <a:graphic xmlns:a="http://schemas.openxmlformats.org/drawingml/2006/main">
               <a:graphicData uri="http://schemas.openxmlformats.org/drawingml/2006/chart">
-                <c:chart xmlns:c="http://schemas.openxmlformats.org/drawingml/2006/chart" xmlns:r="http://schemas.openxmlformats.org/officeDocument/2006/relationships" r:id="rId10"/>
+                <c:chart xmlns:c="http://schemas.openxmlformats.org/drawingml/2006/chart" xmlns:r="http://schemas.openxmlformats.org/officeDocument/2006/relationships" r:id="rId13"/>
               </a:graphicData>
             </a:graphic>
           </wp:inline>
@@ -5583,7 +7446,11 @@
     </w:p>
     <w:p>
       <w:r>
-        <w:t xml:space="preserve">Voor mij zijn de cijfers over SQL injecties en misconfiguraties het meest interessant want deze twee komen voor in het OWASP top 10 lijst die ik in dit document uitgebreid behandel en die veel invloed heeft op het ontwerpen van mijn security web scanner. Ook interessant is dat verre weg de meest aangevallen industrie de computer service is, met 30.2%. Onder deze industrie valt natuurlijk website en webservers en dit onderstreept weer eens dat web security scanners zeker een belangrijke rol hebben in het veilig maken van de wereld wijde web. </w:t>
+        <w:t xml:space="preserve">Voor mij zijn de cijfers over SQL injecties en misconfiguraties het meest interessant want deze twee komen voor in het OWASP top 10 lijst die ik in dit document uitgebreid behandel en die veel invloed heeft op het ontwerpen van mijn security web scanner. Ook interessant is dat verre weg de meest aangevallen industrie de computer </w:t>
+      </w:r>
+      <w:r>
+        <w:lastRenderedPageBreak/>
+        <w:t xml:space="preserve">service is, met 30.2%. Onder deze industrie valt natuurlijk website en webservers en dit onderstreept weer eens dat web security scanners zeker een belangrijke rol hebben in het veilig maken van de wereld wijde web. </w:t>
       </w:r>
     </w:p>
     <w:p>
@@ -5592,19 +7459,12 @@
           <w:lang w:val="en-GB"/>
         </w:rPr>
       </w:pPr>
-      <w:r>
-        <w:rPr>
-          <w:lang w:val="en-GB"/>
-        </w:rPr>
-        <w:br w:type="page"/>
-      </w:r>
       <w:r>
         <w:rPr>
           <w:b/>
           <w:sz w:val="24"/>
           <w:lang w:val="en-GB"/>
         </w:rPr>
-        <w:lastRenderedPageBreak/>
         <w:t xml:space="preserve">3.4.2 </w:t>
       </w:r>
       <w:r>
@@ -6113,7 +7973,11 @@
         <w:t xml:space="preserve">baarheden waar het mee kampt. </w:t>
       </w:r>
       <w:r>
-        <w:t xml:space="preserve">Google gaf bounties uit voor het oplossen van deze problemen, de bounties konden een bedrag van </w:t>
+        <w:t xml:space="preserve">Google gaf bounties uit voor het oplossen </w:t>
+      </w:r>
+      <w:r>
+        <w:lastRenderedPageBreak/>
+        <w:t xml:space="preserve">van deze problemen, de bounties konden een bedrag van </w:t>
       </w:r>
       <w:r>
         <w:t xml:space="preserve">7,500 dollar bereiken. </w:t>
@@ -6151,7 +8015,6 @@
           <w:b/>
           <w:sz w:val="24"/>
         </w:rPr>
-        <w:lastRenderedPageBreak/>
         <w:t xml:space="preserve">3.4.3 </w:t>
       </w:r>
       <w:r>
@@ -6325,7 +8188,7 @@
             <wp:cNvGraphicFramePr/>
             <a:graphic xmlns:a="http://schemas.openxmlformats.org/drawingml/2006/main">
               <a:graphicData uri="http://schemas.openxmlformats.org/drawingml/2006/chart">
-                <c:chart xmlns:c="http://schemas.openxmlformats.org/drawingml/2006/chart" xmlns:r="http://schemas.openxmlformats.org/officeDocument/2006/relationships" r:id="rId11"/>
+                <c:chart xmlns:c="http://schemas.openxmlformats.org/drawingml/2006/chart" xmlns:r="http://schemas.openxmlformats.org/officeDocument/2006/relationships" r:id="rId14"/>
               </a:graphicData>
             </a:graphic>
           </wp:inline>
@@ -6356,21 +8219,6 @@
       </w:r>
     </w:p>
     <w:p>
-      <w:r>
-        <w:t xml:space="preserve"> </w:t>
-      </w:r>
-      <w:r>
-        <w:t xml:space="preserve">  </w:t>
-      </w:r>
-    </w:p>
-    <w:p/>
-    <w:p/>
-    <w:p>
-      <w:pPr>
-        <w:rPr>
-          <w:b/>
-        </w:rPr>
-      </w:pPr>
       <w:r>
         <w:lastRenderedPageBreak/>
         <w:t xml:space="preserve"> </w:t>
@@ -6512,7 +8360,7 @@
             <wp:cNvGraphicFramePr/>
             <a:graphic xmlns:a="http://schemas.openxmlformats.org/drawingml/2006/main">
               <a:graphicData uri="http://schemas.openxmlformats.org/drawingml/2006/chart">
-                <c:chart xmlns:c="http://schemas.openxmlformats.org/drawingml/2006/chart" xmlns:r="http://schemas.openxmlformats.org/officeDocument/2006/relationships" r:id="rId12"/>
+                <c:chart xmlns:c="http://schemas.openxmlformats.org/drawingml/2006/chart" xmlns:r="http://schemas.openxmlformats.org/officeDocument/2006/relationships" r:id="rId15"/>
               </a:graphicData>
             </a:graphic>
           </wp:inline>
@@ -7054,7 +8902,7 @@
                     <pic:cNvPicPr/>
                   </pic:nvPicPr>
                   <pic:blipFill>
-                    <a:blip r:embed="rId13">
+                    <a:blip r:embed="rId16">
                       <a:extLst>
                         <a:ext uri="{28A0092B-C50C-407E-A947-70E740481C1C}">
                           <a14:useLocalDpi xmlns:a14="http://schemas.microsoft.com/office/drawing/2010/main" val="0"/>
@@ -7212,7 +9060,7 @@
                     <pic:cNvPicPr/>
                   </pic:nvPicPr>
                   <pic:blipFill>
-                    <a:blip r:embed="rId14">
+                    <a:blip r:embed="rId17">
                       <a:extLst>
                         <a:ext uri="{28A0092B-C50C-407E-A947-70E740481C1C}">
                           <a14:useLocalDpi xmlns:a14="http://schemas.microsoft.com/office/drawing/2010/main" val="0"/>
@@ -7322,7 +9170,7 @@
           </mc:Choice>
           <mc:Fallback>
             <w:pict>
-              <v:shape w14:anchorId="21B4A551" id="Text Box 16" o:spid="_x0000_s1039" type="#_x0000_t202" style="position:absolute;left:0;text-align:left;margin-left:57.9pt;margin-top:220.25pt;width:297.05pt;height:21pt;z-index:251699200;visibility:visible;mso-wrap-style:square;mso-wrap-distance-left:9pt;mso-wrap-distance-top:0;mso-wrap-distance-right:9pt;mso-wrap-distance-bottom:0;mso-position-horizontal:absolute;mso-position-horizontal-relative:text;mso-position-vertical:absolute;mso-position-vertical-relative:text;v-text-anchor:top" o:gfxdata="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" stroked="f">
+              <v:shape w14:anchorId="21B4A551" id="Text Box 16" o:spid="_x0000_s1042" type="#_x0000_t202" style="position:absolute;left:0;text-align:left;margin-left:57.9pt;margin-top:220.25pt;width:297.05pt;height:21pt;z-index:251699200;visibility:visible;mso-wrap-style:square;mso-wrap-distance-left:9pt;mso-wrap-distance-top:0;mso-wrap-distance-right:9pt;mso-wrap-distance-bottom:0;mso-position-horizontal:absolute;mso-position-horizontal-relative:text;mso-position-vertical:absolute;mso-position-vertical-relative:text;v-text-anchor:top" o:gfxdata="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" stroked="f">
                 <v:textbox style="mso-fit-shape-to-text:t" inset="0,0,0,0">
                   <w:txbxContent>
                     <w:p>
@@ -7530,7 +9378,7 @@
       <w:r>
         <w:t xml:space="preserve"> zullen de lokale website </w:t>
       </w:r>
-      <w:hyperlink r:id="rId15" w:history="1">
+      <w:hyperlink r:id="rId18" w:history="1">
         <w:r>
           <w:rPr>
             <w:rStyle w:val="Hyperlink"/>
@@ -7632,7 +9480,7 @@
       <w:r>
         <w:t xml:space="preserve">Target: </w:t>
       </w:r>
-      <w:hyperlink r:id="rId16" w:history="1">
+      <w:hyperlink r:id="rId19" w:history="1">
         <w:r>
           <w:rPr>
             <w:rStyle w:val="Hyperlink"/>
@@ -7871,7 +9719,7 @@
                     <pic:cNvPicPr/>
                   </pic:nvPicPr>
                   <pic:blipFill>
-                    <a:blip r:embed="rId17">
+                    <a:blip r:embed="rId20">
                       <a:extLst>
                         <a:ext uri="{28A0092B-C50C-407E-A947-70E740481C1C}">
                           <a14:useLocalDpi xmlns:a14="http://schemas.microsoft.com/office/drawing/2010/main" val="0"/>
@@ -8692,7 +10540,7 @@
       <w:r>
         <w:t xml:space="preserve">: </w:t>
       </w:r>
-      <w:hyperlink r:id="rId18" w:history="1">
+      <w:hyperlink r:id="rId21" w:history="1">
         <w:r>
           <w:rPr>
             <w:rStyle w:val="Hyperlink"/>
@@ -10012,18 +11860,130 @@
       <w:r>
         <w:rPr>
           <w:b/>
+          <w:noProof/>
           <w:sz w:val="28"/>
         </w:rPr>
         <w:lastRenderedPageBreak/>
-        <w:t xml:space="preserve">3.7 </w:t>
+        <mc:AlternateContent>
+          <mc:Choice Requires="wps">
+            <w:drawing>
+              <wp:anchor distT="45720" distB="45720" distL="114300" distR="114300" simplePos="0" relativeHeight="251716608" behindDoc="0" locked="0" layoutInCell="1" allowOverlap="1" wp14:anchorId="1E95CCA9" wp14:editId="559AD12F">
+                <wp:simplePos x="0" y="0"/>
+                <wp:positionH relativeFrom="margin">
+                  <wp:align>left</wp:align>
+                </wp:positionH>
+                <wp:positionV relativeFrom="paragraph">
+                  <wp:posOffset>319405</wp:posOffset>
+                </wp:positionV>
+                <wp:extent cx="5534025" cy="647700"/>
+                <wp:effectExtent l="0" t="0" r="28575" b="19050"/>
+                <wp:wrapSquare wrapText="bothSides"/>
+                <wp:docPr id="217" name="Tekstvak 2"/>
+                <wp:cNvGraphicFramePr>
+                  <a:graphicFrameLocks xmlns:a="http://schemas.openxmlformats.org/drawingml/2006/main"/>
+                </wp:cNvGraphicFramePr>
+                <a:graphic xmlns:a="http://schemas.openxmlformats.org/drawingml/2006/main">
+                  <a:graphicData uri="http://schemas.microsoft.com/office/word/2010/wordprocessingShape">
+                    <wps:wsp>
+                      <wps:cNvSpPr txBox="1">
+                        <a:spLocks noChangeArrowheads="1"/>
+                      </wps:cNvSpPr>
+                      <wps:spPr bwMode="auto">
+                        <a:xfrm>
+                          <a:off x="0" y="0"/>
+                          <a:ext cx="5534025" cy="647700"/>
+                        </a:xfrm>
+                        <a:prstGeom prst="rect">
+                          <a:avLst/>
+                        </a:prstGeom>
+                        <a:solidFill>
+                          <a:srgbClr val="FFFFFF"/>
+                        </a:solidFill>
+                        <a:ln w="9525">
+                          <a:solidFill>
+                            <a:srgbClr val="000000"/>
+                          </a:solidFill>
+                          <a:miter lim="800000"/>
+                          <a:headEnd/>
+                          <a:tailEnd/>
+                        </a:ln>
+                      </wps:spPr>
+                      <wps:txbx>
+                        <w:txbxContent>
+                          <w:p>
+                            <w:r>
+                              <w:t>Deelvragen</w:t>
+                            </w:r>
+                          </w:p>
+                          <w:p>
+                            <w:r>
+                              <w:t>Wat zijn de tools en technieken die ik kan gebruiken bij het ontwikkelen van een Web Security Scanner?</w:t>
+                            </w:r>
+                          </w:p>
+                          <w:p/>
+                        </w:txbxContent>
+                      </wps:txbx>
+                      <wps:bodyPr rot="0" vert="horz" wrap="square" lIns="91440" tIns="45720" rIns="91440" bIns="45720" anchor="t" anchorCtr="0">
+                        <a:noAutofit/>
+                      </wps:bodyPr>
+                    </wps:wsp>
+                  </a:graphicData>
+                </a:graphic>
+                <wp14:sizeRelH relativeFrom="margin">
+                  <wp14:pctWidth>0</wp14:pctWidth>
+                </wp14:sizeRelH>
+                <wp14:sizeRelV relativeFrom="margin">
+                  <wp14:pctHeight>0</wp14:pctHeight>
+                </wp14:sizeRelV>
+              </wp:anchor>
+            </w:drawing>
+          </mc:Choice>
+          <mc:Fallback>
+            <w:pict>
+              <v:shape w14:anchorId="1E95CCA9" id="_x0000_s1043" type="#_x0000_t202" style="position:absolute;left:0;text-align:left;margin-left:0;margin-top:25.15pt;width:435.75pt;height:51pt;z-index:251716608;visibility:visible;mso-wrap-style:square;mso-width-percent:0;mso-height-percent:0;mso-wrap-distance-left:9pt;mso-wrap-distance-top:3.6pt;mso-wrap-distance-right:9pt;mso-wrap-distance-bottom:3.6pt;mso-position-horizontal:left;mso-position-horizontal-relative:margin;mso-position-vertical:absolute;mso-position-vertical-relative:text;mso-width-percent:0;mso-height-percent:0;mso-width-relative:margin;mso-height-relative:margin;v-text-anchor:top" o:gfxdata="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">
+                <v:textbox>
+                  <w:txbxContent>
+                    <w:p>
+                      <w:r>
+                        <w:t>Deelvragen</w:t>
+                      </w:r>
+                    </w:p>
+                    <w:p>
+                      <w:r>
+                        <w:t>Wat zijn de tools en technieken die ik kan gebruiken bij het ontwikkelen van een Web Security Scanner?</w:t>
+                      </w:r>
+                    </w:p>
+                    <w:p/>
+                  </w:txbxContent>
+                </v:textbox>
+                <w10:wrap type="square" anchorx="margin"/>
+              </v:shape>
+            </w:pict>
+          </mc:Fallback>
+        </mc:AlternateContent>
       </w:r>
       <w:r>
         <w:rPr>
           <w:b/>
           <w:sz w:val="28"/>
         </w:rPr>
+        <w:t xml:space="preserve">3.7 </w:t>
+      </w:r>
+      <w:r>
+        <w:rPr>
+          <w:b/>
+          <w:sz w:val="28"/>
+        </w:rPr>
         <w:t>Technologie</w:t>
       </w:r>
+    </w:p>
+    <w:p>
+      <w:pPr>
+        <w:rPr>
+          <w:b/>
+          <w:sz w:val="28"/>
+        </w:rPr>
+      </w:pPr>
     </w:p>
     <w:p>
       <w:pPr>
@@ -10479,6 +12439,7 @@
         </w:numPr>
       </w:pPr>
       <w:r>
+        <w:lastRenderedPageBreak/>
         <w:t>JSON serialisatie</w:t>
       </w:r>
       <w:r>
@@ -10559,7 +12520,6 @@
               <w:rPr>
                 <w:lang w:val="en-GB"/>
               </w:rPr>
-              <w:lastRenderedPageBreak/>
               <w:t>PHP Framework Benchmark</w:t>
             </w:r>
             <w:r>
@@ -11497,10 +13457,18 @@
           <w:b/>
         </w:rPr>
       </w:pPr>
-      <w:r>
+    </w:p>
+    <w:p>
+      <w:pPr>
         <w:rPr>
           <w:b/>
         </w:rPr>
+      </w:pPr>
+      <w:r>
+        <w:rPr>
+          <w:b/>
+        </w:rPr>
+        <w:lastRenderedPageBreak/>
         <w:t>Zend</w:t>
       </w:r>
     </w:p>
@@ -11524,25 +13492,10 @@
           <w:b/>
         </w:rPr>
       </w:pPr>
-    </w:p>
-    <w:p>
-      <w:pPr>
+      <w:r>
         <w:rPr>
           <w:b/>
         </w:rPr>
-      </w:pPr>
-    </w:p>
-    <w:p>
-      <w:pPr>
-        <w:rPr>
-          <w:b/>
-        </w:rPr>
-      </w:pPr>
-      <w:r>
-        <w:rPr>
-          <w:b/>
-        </w:rPr>
-        <w:lastRenderedPageBreak/>
         <w:t>Symphony2</w:t>
       </w:r>
     </w:p>
@@ -11830,7 +13783,7 @@
       <w:pPr>
         <w:pStyle w:val="Kop1"/>
       </w:pPr>
-      <w:bookmarkStart w:id="12" w:name="_Toc487567946"/>
+      <w:bookmarkStart w:id="12" w:name="_Toc487973532"/>
       <w:r>
         <w:lastRenderedPageBreak/>
         <w:t xml:space="preserve">4 </w:t>
@@ -11905,18 +13858,16 @@
                       <wps:txbx>
                         <w:txbxContent>
                           <w:p>
-                            <w:pPr>
-                              <w:rPr>
-                                <w:lang w:val="en-US"/>
-                              </w:rPr>
-                            </w:pPr>
                             <w:r>
-                              <w:rPr>
-                                <w:lang w:val="en-US"/>
-                              </w:rPr>
                               <w:t>Deelvraag</w:t>
                             </w:r>
                           </w:p>
+                          <w:p>
+                            <w:r>
+                              <w:t>Hoe ziet de concept eruit van de Web Security scanner?</w:t>
+                            </w:r>
+                          </w:p>
+                          <w:p/>
                         </w:txbxContent>
                       </wps:txbx>
                       <wps:bodyPr rot="0" spcFirstLastPara="0" vertOverflow="overflow" horzOverflow="overflow" vert="horz" wrap="square" lIns="91440" tIns="45720" rIns="91440" bIns="45720" numCol="1" spcCol="0" rtlCol="0" fromWordArt="0" anchor="t" anchorCtr="0" forceAA="0" compatLnSpc="1">
@@ -11936,22 +13887,20 @@
           </mc:Choice>
           <mc:Fallback>
             <w:pict>
-              <v:shape w14:anchorId="4F91F4F8" id="Text Box 17" o:spid="_x0000_s1040" type="#_x0000_t202" style="position:absolute;left:0;text-align:left;margin-left:-3.45pt;margin-top:8.5pt;width:279pt;height:44.7pt;z-index:251680768;visibility:visible;mso-wrap-style:square;mso-height-percent:0;mso-wrap-distance-left:9pt;mso-wrap-distance-top:0;mso-wrap-distance-right:9pt;mso-wrap-distance-bottom:0;mso-position-horizontal:absolute;mso-position-horizontal-relative:text;mso-position-vertical:absolute;mso-position-vertical-relative:text;mso-height-percent:0;mso-height-relative:margin;v-text-anchor:top" o:gfxdata="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" filled="f" strokecolor="black [3213]">
+              <v:shape w14:anchorId="4F91F4F8" id="Text Box 17" o:spid="_x0000_s1044" type="#_x0000_t202" style="position:absolute;left:0;text-align:left;margin-left:-3.45pt;margin-top:8.5pt;width:279pt;height:44.7pt;z-index:251680768;visibility:visible;mso-wrap-style:square;mso-height-percent:0;mso-wrap-distance-left:9pt;mso-wrap-distance-top:0;mso-wrap-distance-right:9pt;mso-wrap-distance-bottom:0;mso-position-horizontal:absolute;mso-position-horizontal-relative:text;mso-position-vertical:absolute;mso-position-vertical-relative:text;mso-height-percent:0;mso-height-relative:margin;v-text-anchor:top" o:gfxdata="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" filled="f" strokecolor="black [3213]">
                 <v:textbox>
                   <w:txbxContent>
                     <w:p>
-                      <w:pPr>
-                        <w:rPr>
-                          <w:lang w:val="en-US"/>
-                        </w:rPr>
-                      </w:pPr>
                       <w:r>
-                        <w:rPr>
-                          <w:lang w:val="en-US"/>
-                        </w:rPr>
                         <w:t>Deelvraag</w:t>
                       </w:r>
                     </w:p>
+                    <w:p>
+                      <w:r>
+                        <w:t>Hoe ziet de concept eruit van de Web Security scanner?</w:t>
+                      </w:r>
+                    </w:p>
+                    <w:p/>
                   </w:txbxContent>
                 </v:textbox>
                 <w10:wrap type="square"/>
@@ -12414,7 +14363,7 @@
           </mc:Choice>
           <mc:Fallback>
             <w:pict>
-              <v:shape w14:anchorId="68EC12B7" id="Tekstvak 27" o:spid="_x0000_s1041" type="#_x0000_t202" style="position:absolute;left:0;text-align:left;margin-left:41.15pt;margin-top:396.45pt;width:373.85pt;height:.05pt;z-index:251701248;visibility:visible;mso-wrap-style:square;mso-wrap-distance-left:9pt;mso-wrap-distance-top:0;mso-wrap-distance-right:9pt;mso-wrap-distance-bottom:0;mso-position-horizontal:absolute;mso-position-horizontal-relative:text;mso-position-vertical:absolute;mso-position-vertical-relative:text;v-text-anchor:top" o:gfxdata="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" stroked="f">
+              <v:shape w14:anchorId="68EC12B7" id="Tekstvak 27" o:spid="_x0000_s1045" type="#_x0000_t202" style="position:absolute;left:0;text-align:left;margin-left:41.15pt;margin-top:396.45pt;width:373.85pt;height:.05pt;z-index:251701248;visibility:visible;mso-wrap-style:square;mso-wrap-distance-left:9pt;mso-wrap-distance-top:0;mso-wrap-distance-right:9pt;mso-wrap-distance-bottom:0;mso-position-horizontal:absolute;mso-position-horizontal-relative:text;mso-position-vertical:absolute;mso-position-vertical-relative:text;v-text-anchor:top" o:gfxdata="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" stroked="f">
                 <v:textbox style="mso-fit-shape-to-text:t" inset="0,0,0,0">
                   <w:txbxContent>
                     <w:p>
@@ -12466,7 +14415,7 @@
                     <pic:cNvPicPr/>
                   </pic:nvPicPr>
                   <pic:blipFill>
-                    <a:blip r:embed="rId19">
+                    <a:blip r:embed="rId22">
                       <a:extLst>
                         <a:ext uri="{28A0092B-C50C-407E-A947-70E740481C1C}">
                           <a14:useLocalDpi xmlns:a14="http://schemas.microsoft.com/office/drawing/2010/main" val="0"/>
@@ -12864,7 +14813,7 @@
           </mc:Choice>
           <mc:Fallback>
             <w:pict>
-              <v:shape w14:anchorId="0135D91F" id="Tekstvak 29" o:spid="_x0000_s1042" type="#_x0000_t202" style="position:absolute;left:0;text-align:left;margin-left:50.5pt;margin-top:248.8pt;width:346pt;height:.05pt;z-index:251705344;visibility:visible;mso-wrap-style:square;mso-wrap-distance-left:9pt;mso-wrap-distance-top:0;mso-wrap-distance-right:9pt;mso-wrap-distance-bottom:0;mso-position-horizontal:absolute;mso-position-horizontal-relative:text;mso-position-vertical:absolute;mso-position-vertical-relative:text;v-text-anchor:top" o:gfxdata="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" stroked="f">
+              <v:shape w14:anchorId="0135D91F" id="Tekstvak 29" o:spid="_x0000_s1046" type="#_x0000_t202" style="position:absolute;left:0;text-align:left;margin-left:50.5pt;margin-top:248.8pt;width:346pt;height:.05pt;z-index:251705344;visibility:visible;mso-wrap-style:square;mso-wrap-distance-left:9pt;mso-wrap-distance-top:0;mso-wrap-distance-right:9pt;mso-wrap-distance-bottom:0;mso-position-horizontal:absolute;mso-position-horizontal-relative:text;mso-position-vertical:absolute;mso-position-vertical-relative:text;v-text-anchor:top" o:gfxdata="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" stroked="f">
                 <v:textbox style="mso-fit-shape-to-text:t" inset="0,0,0,0">
                   <w:txbxContent>
                     <w:p>
@@ -12916,7 +14865,7 @@
                     <pic:cNvPicPr/>
                   </pic:nvPicPr>
                   <pic:blipFill>
-                    <a:blip r:embed="rId20">
+                    <a:blip r:embed="rId23">
                       <a:extLst>
                         <a:ext uri="{28A0092B-C50C-407E-A947-70E740481C1C}">
                           <a14:useLocalDpi xmlns:a14="http://schemas.microsoft.com/office/drawing/2010/main" val="0"/>
@@ -13087,7 +15036,7 @@
           </mc:Choice>
           <mc:Fallback>
             <w:pict>
-              <v:shape w14:anchorId="6E7EE9A4" id="Tekstvak 30" o:spid="_x0000_s1043" type="#_x0000_t202" style="position:absolute;left:0;text-align:left;margin-left:41.1pt;margin-top:306.6pt;width:362.55pt;height:.05pt;z-index:251707392;visibility:visible;mso-wrap-style:square;mso-wrap-distance-left:9pt;mso-wrap-distance-top:0;mso-wrap-distance-right:9pt;mso-wrap-distance-bottom:0;mso-position-horizontal:absolute;mso-position-horizontal-relative:text;mso-position-vertical:absolute;mso-position-vertical-relative:text;v-text-anchor:top" o:gfxdata="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" stroked="f">
+              <v:shape w14:anchorId="6E7EE9A4" id="Tekstvak 30" o:spid="_x0000_s1047" type="#_x0000_t202" style="position:absolute;left:0;text-align:left;margin-left:41.1pt;margin-top:306.6pt;width:362.55pt;height:.05pt;z-index:251707392;visibility:visible;mso-wrap-style:square;mso-wrap-distance-left:9pt;mso-wrap-distance-top:0;mso-wrap-distance-right:9pt;mso-wrap-distance-bottom:0;mso-position-horizontal:absolute;mso-position-horizontal-relative:text;mso-position-vertical:absolute;mso-position-vertical-relative:text;v-text-anchor:top" o:gfxdata="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" stroked="f">
                 <v:textbox style="mso-fit-shape-to-text:t" inset="0,0,0,0">
                   <w:txbxContent>
                     <w:p>
@@ -13139,7 +15088,7 @@
                     <pic:cNvPicPr/>
                   </pic:nvPicPr>
                   <pic:blipFill>
-                    <a:blip r:embed="rId21">
+                    <a:blip r:embed="rId24">
                       <a:extLst>
                         <a:ext uri="{28A0092B-C50C-407E-A947-70E740481C1C}">
                           <a14:useLocalDpi xmlns:a14="http://schemas.microsoft.com/office/drawing/2010/main" val="0"/>
@@ -13303,19 +15252,12 @@
           <w:sz w:val="28"/>
         </w:rPr>
       </w:pPr>
-    </w:p>
-    <w:p>
-      <w:pPr>
+      <w:r>
         <w:rPr>
           <w:b/>
           <w:sz w:val="28"/>
         </w:rPr>
-      </w:pPr>
-      <w:r>
-        <w:rPr>
-          <w:b/>
-          <w:sz w:val="28"/>
-        </w:rPr>
+        <w:lastRenderedPageBreak/>
         <w:t>4.1.4</w:t>
       </w:r>
       <w:r>
@@ -13542,7 +15484,7 @@
           </mc:Choice>
           <mc:Fallback>
             <w:pict>
-              <v:shape w14:anchorId="32CC3340" id="Tekstvak 31" o:spid="_x0000_s1044" type="#_x0000_t202" style="position:absolute;left:0;text-align:left;margin-left:31.75pt;margin-top:312.8pt;width:342.15pt;height:.05pt;z-index:251709440;visibility:visible;mso-wrap-style:square;mso-wrap-distance-left:9pt;mso-wrap-distance-top:0;mso-wrap-distance-right:9pt;mso-wrap-distance-bottom:0;mso-position-horizontal:absolute;mso-position-horizontal-relative:text;mso-position-vertical:absolute;mso-position-vertical-relative:text;v-text-anchor:top" o:gfxdata="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" stroked="f">
+              <v:shape w14:anchorId="32CC3340" id="Tekstvak 31" o:spid="_x0000_s1048" type="#_x0000_t202" style="position:absolute;left:0;text-align:left;margin-left:31.75pt;margin-top:312.8pt;width:342.15pt;height:.05pt;z-index:251709440;visibility:visible;mso-wrap-style:square;mso-wrap-distance-left:9pt;mso-wrap-distance-top:0;mso-wrap-distance-right:9pt;mso-wrap-distance-bottom:0;mso-position-horizontal:absolute;mso-position-horizontal-relative:text;mso-position-vertical:absolute;mso-position-vertical-relative:text;v-text-anchor:top" o:gfxdata="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" stroked="f">
                 <v:textbox style="mso-fit-shape-to-text:t" inset="0,0,0,0">
                   <w:txbxContent>
                     <w:p>
@@ -13594,7 +15536,7 @@
                     <pic:cNvPicPr/>
                   </pic:nvPicPr>
                   <pic:blipFill>
-                    <a:blip r:embed="rId22">
+                    <a:blip r:embed="rId25">
                       <a:extLst>
                         <a:ext uri="{28A0092B-C50C-407E-A947-70E740481C1C}">
                           <a14:useLocalDpi xmlns:a14="http://schemas.microsoft.com/office/drawing/2010/main" val="0"/>
@@ -13730,7 +15672,6 @@
     </w:p>
     <w:p>
       <w:r>
-        <w:lastRenderedPageBreak/>
         <w:t>verleden zijn gemaakt. Gezien er bij een veel gebruikte internetservice zoals Amazon.com duizenden request gemaakt kunnen worden, is het voor de performance ideaal. Dit legt ook uit waarom REST API’s zo populair zijn geworden bij grote bedrijven die webservices aanbieden.</w:t>
       </w:r>
     </w:p>
@@ -14010,7 +15951,7 @@
                     <pic:cNvPicPr/>
                   </pic:nvPicPr>
                   <pic:blipFill>
-                    <a:blip r:embed="rId23">
+                    <a:blip r:embed="rId26">
                       <a:extLst>
                         <a:ext uri="{28A0092B-C50C-407E-A947-70E740481C1C}">
                           <a14:useLocalDpi xmlns:a14="http://schemas.microsoft.com/office/drawing/2010/main" val="0"/>
@@ -14111,7 +16052,7 @@
           </mc:Choice>
           <mc:Fallback>
             <w:pict>
-              <v:shape w14:anchorId="30FC3A51" id="Tekstvak 448" o:spid="_x0000_s1045" type="#_x0000_t202" style="position:absolute;left:0;text-align:left;margin-left:85.55pt;margin-top:319.85pt;width:234.45pt;height:.05pt;z-index:251711488;visibility:visible;mso-wrap-style:square;mso-wrap-distance-left:9pt;mso-wrap-distance-top:0;mso-wrap-distance-right:9pt;mso-wrap-distance-bottom:0;mso-position-horizontal:absolute;mso-position-horizontal-relative:text;mso-position-vertical:absolute;mso-position-vertical-relative:text;v-text-anchor:top" o:gfxdata="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" stroked="f">
+              <v:shape w14:anchorId="30FC3A51" id="Tekstvak 448" o:spid="_x0000_s1049" type="#_x0000_t202" style="position:absolute;left:0;text-align:left;margin-left:85.55pt;margin-top:319.85pt;width:234.45pt;height:.05pt;z-index:251711488;visibility:visible;mso-wrap-style:square;mso-wrap-distance-left:9pt;mso-wrap-distance-top:0;mso-wrap-distance-right:9pt;mso-wrap-distance-bottom:0;mso-position-horizontal:absolute;mso-position-horizontal-relative:text;mso-position-vertical:absolute;mso-position-vertical-relative:text;v-text-anchor:top" o:gfxdata="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" stroked="f">
                 <v:textbox style="mso-fit-shape-to-text:t" inset="0,0,0,0">
                   <w:txbxContent>
                     <w:p>
@@ -14222,96 +16163,10 @@
         <w:t xml:space="preserve">en drukt vervolgens op Vraag scan aan. </w:t>
       </w:r>
       <w:r>
-        <w:t>Het verzoek wordt dan opgestuurd en verwerkt.</w:t>
-      </w:r>
-    </w:p>
-    <w:p>
-      <w:pPr>
-        <w:rPr>
-          <w:b/>
-          <w:sz w:val="24"/>
-        </w:rPr>
-      </w:pPr>
-    </w:p>
-    <w:p>
-      <w:pPr>
-        <w:rPr>
-          <w:b/>
-          <w:sz w:val="24"/>
-        </w:rPr>
-      </w:pPr>
-    </w:p>
-    <w:p>
-      <w:pPr>
-        <w:rPr>
-          <w:b/>
-          <w:sz w:val="24"/>
-        </w:rPr>
-      </w:pPr>
-    </w:p>
-    <w:p>
-      <w:pPr>
-        <w:rPr>
-          <w:b/>
-          <w:sz w:val="24"/>
-        </w:rPr>
-      </w:pPr>
-      <w:r>
-        <w:rPr>
-          <w:b/>
-          <w:sz w:val="24"/>
-        </w:rPr>
-        <w:t>4.1.7</w:t>
-      </w:r>
-      <w:r>
-        <w:rPr>
-          <w:b/>
-          <w:sz w:val="24"/>
-        </w:rPr>
-        <w:t xml:space="preserve"> Wat is een </w:t>
-      </w:r>
-      <w:r>
-        <w:rPr>
-          <w:b/>
-          <w:sz w:val="24"/>
-        </w:rPr>
-        <w:t>mailserver</w:t>
-      </w:r>
-      <w:r>
-        <w:rPr>
-          <w:b/>
-          <w:sz w:val="24"/>
-        </w:rPr>
-        <w:t>?</w:t>
-      </w:r>
-    </w:p>
-    <w:p>
-      <w:r>
-        <w:t xml:space="preserve">MailChimp </w:t>
-      </w:r>
-      <w:r>
-        <w:t xml:space="preserve">API </w:t>
-      </w:r>
-      <w:r>
-        <w:t>is een simpele RESTful</w:t>
-      </w:r>
-      <w:r>
-        <w:t xml:space="preserve"> API </w:t>
-      </w:r>
-      <w:r>
-        <w:t>voor het verzenden en beheren van e</w:t>
-      </w:r>
-      <w:r>
-        <w:t>-</w:t>
-      </w:r>
-      <w:r>
-        <w:t>mails.</w:t>
-      </w:r>
-      <w:r>
-        <w:t xml:space="preserve"> </w:t>
-      </w:r>
-      <w:r>
-        <w:t xml:space="preserve">  </w:t>
+        <w:t>Het verzoek w</w:t>
+      </w:r>
+      <w:r>
+        <w:t>ordt dan opgestuurd en verwerkt</w:t>
       </w:r>
       <w:r>
         <w:br w:type="page"/>
@@ -14494,7 +16349,7 @@
                     <pic:cNvPicPr/>
                   </pic:nvPicPr>
                   <pic:blipFill>
-                    <a:blip r:embed="rId24">
+                    <a:blip r:embed="rId27">
                       <a:extLst>
                         <a:ext uri="{28A0092B-C50C-407E-A947-70E740481C1C}">
                           <a14:useLocalDpi xmlns:a14="http://schemas.microsoft.com/office/drawing/2010/main" val="0"/>
@@ -15288,7 +17143,7 @@
       <w:pPr>
         <w:pStyle w:val="Kop1"/>
       </w:pPr>
-      <w:bookmarkStart w:id="13" w:name="_Toc487567947"/>
+      <w:bookmarkStart w:id="13" w:name="_Toc487973533"/>
       <w:r>
         <w:rPr>
           <w:noProof/>
@@ -15462,7 +17317,7 @@
           </mc:Choice>
           <mc:Fallback>
             <w:pict>
-              <v:shape w14:anchorId="3A64B2FC" id="Text Box 15" o:spid="_x0000_s1046" type="#_x0000_t202" style="position:absolute;margin-left:-12.95pt;margin-top:37.75pt;width:513.05pt;height:188.95pt;z-index:251675648;visibility:visible;mso-wrap-style:square;mso-width-percent:0;mso-height-percent:0;mso-wrap-distance-left:9pt;mso-wrap-distance-top:0;mso-wrap-distance-right:9pt;mso-wrap-distance-bottom:0;mso-position-horizontal:absolute;mso-position-horizontal-relative:margin;mso-position-vertical:absolute;mso-position-vertical-relative:text;mso-width-percent:0;mso-height-percent:0;mso-width-relative:margin;mso-height-relative:margin;v-text-anchor:top" o:gfxdata="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" fillcolor="#e7e6e6 [3214]" strokecolor="black [3213]">
+              <v:shape w14:anchorId="3A64B2FC" id="Text Box 15" o:spid="_x0000_s1050" type="#_x0000_t202" style="position:absolute;margin-left:-12.95pt;margin-top:37.75pt;width:513.05pt;height:188.95pt;z-index:251675648;visibility:visible;mso-wrap-style:square;mso-width-percent:0;mso-height-percent:0;mso-wrap-distance-left:9pt;mso-wrap-distance-top:0;mso-wrap-distance-right:9pt;mso-wrap-distance-bottom:0;mso-position-horizontal:absolute;mso-position-horizontal-relative:margin;mso-position-vertical:absolute;mso-position-vertical-relative:text;mso-width-percent:0;mso-height-percent:0;mso-width-relative:margin;mso-height-relative:margin;v-text-anchor:top" o:gfxdata="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" fillcolor="#e7e6e6 [3214]" strokecolor="black [3213]">
                 <v:textbox>
                   <w:txbxContent>
                     <w:p>
@@ -16462,7 +18317,7 @@
           </mc:Choice>
           <mc:Fallback>
             <w:pict>
-              <v:shape w14:anchorId="43269742" id="Text Box 24" o:spid="_x0000_s1047" type="#_x0000_t202" style="position:absolute;left:0;text-align:left;margin-left:23.15pt;margin-top:452.4pt;width:395.25pt;height:21pt;z-index:251694080;visibility:visible;mso-wrap-style:square;mso-wrap-distance-left:9pt;mso-wrap-distance-top:0;mso-wrap-distance-right:9pt;mso-wrap-distance-bottom:0;mso-position-horizontal:absolute;mso-position-horizontal-relative:text;mso-position-vertical:absolute;mso-position-vertical-relative:text;v-text-anchor:top" o:gfxdata="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" stroked="f">
+              <v:shape w14:anchorId="43269742" id="Text Box 24" o:spid="_x0000_s1051" type="#_x0000_t202" style="position:absolute;left:0;text-align:left;margin-left:23.15pt;margin-top:452.4pt;width:395.25pt;height:21pt;z-index:251694080;visibility:visible;mso-wrap-style:square;mso-wrap-distance-left:9pt;mso-wrap-distance-top:0;mso-wrap-distance-right:9pt;mso-wrap-distance-bottom:0;mso-position-horizontal:absolute;mso-position-horizontal-relative:text;mso-position-vertical:absolute;mso-position-vertical-relative:text;v-text-anchor:top" o:gfxdata="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" stroked="f">
                 <v:textbox style="mso-fit-shape-to-text:t" inset="0,0,0,0">
                   <w:txbxContent>
                     <w:p>
@@ -16515,7 +18370,7 @@
                     <pic:cNvPicPr/>
                   </pic:nvPicPr>
                   <pic:blipFill>
-                    <a:blip r:embed="rId25">
+                    <a:blip r:embed="rId28">
                       <a:extLst>
                         <a:ext uri="{28A0092B-C50C-407E-A947-70E740481C1C}">
                           <a14:useLocalDpi xmlns:a14="http://schemas.microsoft.com/office/drawing/2010/main" val="0"/>
@@ -16996,7 +18851,7 @@
           </mc:Choice>
           <mc:Fallback>
             <w:pict>
-              <v:shape w14:anchorId="6FEE065C" id="Text Box 10" o:spid="_x0000_s1048" type="#_x0000_t202" style="position:absolute;left:0;text-align:left;margin-left:-13.25pt;margin-top:28.75pt;width:460.8pt;height:120pt;z-index:251677696;visibility:visible;mso-wrap-style:square;mso-width-percent:0;mso-height-percent:0;mso-wrap-distance-left:9pt;mso-wrap-distance-top:0;mso-wrap-distance-right:9pt;mso-wrap-distance-bottom:0;mso-position-horizontal:absolute;mso-position-horizontal-relative:text;mso-position-vertical:absolute;mso-position-vertical-relative:text;mso-width-percent:0;mso-height-percent:0;mso-width-relative:margin;mso-height-relative:margin;v-text-anchor:top" o:gfxdata="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" fillcolor="#e7e6e6 [3214]" strokecolor="black [3213]">
+              <v:shape w14:anchorId="6FEE065C" id="Text Box 10" o:spid="_x0000_s1052" type="#_x0000_t202" style="position:absolute;left:0;text-align:left;margin-left:-13.25pt;margin-top:28.75pt;width:460.8pt;height:120pt;z-index:251677696;visibility:visible;mso-wrap-style:square;mso-width-percent:0;mso-height-percent:0;mso-wrap-distance-left:9pt;mso-wrap-distance-top:0;mso-wrap-distance-right:9pt;mso-wrap-distance-bottom:0;mso-position-horizontal:absolute;mso-position-horizontal-relative:text;mso-position-vertical:absolute;mso-position-vertical-relative:text;mso-width-percent:0;mso-height-percent:0;mso-width-relative:margin;mso-height-relative:margin;v-text-anchor:top" o:gfxdata="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" fillcolor="#e7e6e6 [3214]" strokecolor="black [3213]">
                 <v:textbox>
                   <w:txbxContent>
                     <w:p>
@@ -17258,7 +19113,7 @@
                     <pic:cNvPicPr/>
                   </pic:nvPicPr>
                   <pic:blipFill>
-                    <a:blip r:embed="rId26">
+                    <a:blip r:embed="rId29">
                       <a:extLst>
                         <a:ext uri="{28A0092B-C50C-407E-A947-70E740481C1C}">
                           <a14:useLocalDpi xmlns:a14="http://schemas.microsoft.com/office/drawing/2010/main" val="0"/>
@@ -17859,7 +19714,7 @@
           </mc:Choice>
           <mc:Fallback>
             <w:pict>
-              <v:shape w14:anchorId="2829A39A" id="Text Box 11" o:spid="_x0000_s1049" type="#_x0000_t202" style="position:absolute;left:0;text-align:left;margin-left:-13.1pt;margin-top:.05pt;width:485.85pt;height:152.75pt;z-index:251671552;visibility:visible;mso-wrap-style:square;mso-width-percent:0;mso-height-percent:0;mso-wrap-distance-left:9pt;mso-wrap-distance-top:0;mso-wrap-distance-right:9pt;mso-wrap-distance-bottom:0;mso-position-horizontal:absolute;mso-position-horizontal-relative:text;mso-position-vertical:absolute;mso-position-vertical-relative:text;mso-width-percent:0;mso-height-percent:0;mso-width-relative:margin;mso-height-relative:margin;v-text-anchor:top" o:gfxdata="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" fillcolor="#e7e6e6 [3214]" strokecolor="black [3213]">
+              <v:shape w14:anchorId="2829A39A" id="Text Box 11" o:spid="_x0000_s1053" type="#_x0000_t202" style="position:absolute;left:0;text-align:left;margin-left:-13.1pt;margin-top:.05pt;width:485.85pt;height:152.75pt;z-index:251671552;visibility:visible;mso-wrap-style:square;mso-width-percent:0;mso-height-percent:0;mso-wrap-distance-left:9pt;mso-wrap-distance-top:0;mso-wrap-distance-right:9pt;mso-wrap-distance-bottom:0;mso-position-horizontal:absolute;mso-position-horizontal-relative:text;mso-position-vertical:absolute;mso-position-vertical-relative:text;mso-width-percent:0;mso-height-percent:0;mso-width-relative:margin;mso-height-relative:margin;v-text-anchor:top" o:gfxdata="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" fillcolor="#e7e6e6 [3214]" strokecolor="black [3213]">
                 <v:textbox>
                   <w:txbxContent>
                     <w:p>
@@ -18663,7 +20518,7 @@
           </mc:Choice>
           <mc:Fallback>
             <w:pict>
-              <v:shape w14:anchorId="20895557" id="Text Box 19" o:spid="_x0000_s1050" type="#_x0000_t202" style="position:absolute;left:0;text-align:left;margin-left:-3.85pt;margin-top:229.25pt;width:467.3pt;height:21pt;z-index:251691008;visibility:visible;mso-wrap-style:square;mso-wrap-distance-left:9pt;mso-wrap-distance-top:0;mso-wrap-distance-right:9pt;mso-wrap-distance-bottom:0;mso-position-horizontal:absolute;mso-position-horizontal-relative:text;mso-position-vertical:absolute;mso-position-vertical-relative:text;v-text-anchor:top" o:gfxdata="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" stroked="f">
+              <v:shape w14:anchorId="20895557" id="Text Box 19" o:spid="_x0000_s1054" type="#_x0000_t202" style="position:absolute;left:0;text-align:left;margin-left:-3.85pt;margin-top:229.25pt;width:467.3pt;height:21pt;z-index:251691008;visibility:visible;mso-wrap-style:square;mso-wrap-distance-left:9pt;mso-wrap-distance-top:0;mso-wrap-distance-right:9pt;mso-wrap-distance-bottom:0;mso-position-horizontal:absolute;mso-position-horizontal-relative:text;mso-position-vertical:absolute;mso-position-vertical-relative:text;v-text-anchor:top" o:gfxdata="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" stroked="f">
                 <v:textbox style="mso-fit-shape-to-text:t" inset="0,0,0,0">
                   <w:txbxContent>
                     <w:p>
@@ -18716,7 +20571,7 @@
                     <pic:cNvPicPr/>
                   </pic:nvPicPr>
                   <pic:blipFill>
-                    <a:blip r:embed="rId27">
+                    <a:blip r:embed="rId30">
                       <a:extLst>
                         <a:ext uri="{28A0092B-C50C-407E-A947-70E740481C1C}">
                           <a14:useLocalDpi xmlns:a14="http://schemas.microsoft.com/office/drawing/2010/main" val="0"/>
@@ -18764,7 +20619,7 @@
       </w:r>
     </w:p>
     <w:p>
-      <w:hyperlink r:id="rId28" w:history="1">
+      <w:hyperlink r:id="rId31" w:history="1">
         <w:r>
           <w:rPr>
             <w:rStyle w:val="Hyperlink"/>
@@ -18779,7 +20634,7 @@
           <w:rStyle w:val="Hyperlink"/>
         </w:rPr>
       </w:pPr>
-      <w:hyperlink r:id="rId29" w:history="1">
+      <w:hyperlink r:id="rId32" w:history="1">
         <w:r>
           <w:rPr>
             <w:rStyle w:val="Hyperlink"/>
@@ -18794,7 +20649,7 @@
           <w:rStyle w:val="Hyperlink"/>
         </w:rPr>
       </w:pPr>
-      <w:hyperlink r:id="rId30" w:history="1">
+      <w:hyperlink r:id="rId33" w:history="1">
         <w:r>
           <w:rPr>
             <w:rStyle w:val="Hyperlink"/>
@@ -18817,7 +20672,7 @@
       </w:r>
     </w:p>
     <w:p>
-      <w:hyperlink r:id="rId31" w:history="1">
+      <w:hyperlink r:id="rId34" w:history="1">
         <w:r>
           <w:rPr>
             <w:rStyle w:val="Hyperlink"/>
@@ -18827,7 +20682,7 @@
       </w:hyperlink>
     </w:p>
     <w:p>
-      <w:hyperlink r:id="rId32" w:history="1">
+      <w:hyperlink r:id="rId35" w:history="1">
         <w:r>
           <w:rPr>
             <w:rStyle w:val="Hyperlink"/>
@@ -18837,7 +20692,7 @@
       </w:hyperlink>
     </w:p>
     <w:p>
-      <w:hyperlink r:id="rId33" w:history="1">
+      <w:hyperlink r:id="rId36" w:history="1">
         <w:r>
           <w:rPr>
             <w:rStyle w:val="Hyperlink"/>
@@ -18847,7 +20702,7 @@
       </w:hyperlink>
     </w:p>
     <w:p>
-      <w:hyperlink r:id="rId34" w:history="1">
+      <w:hyperlink r:id="rId37" w:history="1">
         <w:r>
           <w:rPr>
             <w:rStyle w:val="Hyperlink"/>
@@ -18857,7 +20712,7 @@
       </w:hyperlink>
     </w:p>
     <w:p>
-      <w:hyperlink r:id="rId35" w:history="1">
+      <w:hyperlink r:id="rId38" w:history="1">
         <w:r>
           <w:rPr>
             <w:rStyle w:val="Hyperlink"/>
@@ -18867,7 +20722,7 @@
       </w:hyperlink>
     </w:p>
     <w:p>
-      <w:hyperlink r:id="rId36" w:history="1">
+      <w:hyperlink r:id="rId39" w:history="1">
         <w:r>
           <w:rPr>
             <w:rStyle w:val="Hyperlink"/>
@@ -18877,7 +20732,7 @@
       </w:hyperlink>
     </w:p>
     <w:p>
-      <w:hyperlink r:id="rId37" w:history="1">
+      <w:hyperlink r:id="rId40" w:history="1">
         <w:r>
           <w:rPr>
             <w:rStyle w:val="Hyperlink"/>
@@ -18887,7 +20742,7 @@
       </w:hyperlink>
     </w:p>
     <w:p>
-      <w:hyperlink r:id="rId38" w:history="1">
+      <w:hyperlink r:id="rId41" w:history="1">
         <w:r>
           <w:rPr>
             <w:rStyle w:val="Hyperlink"/>
@@ -18897,7 +20752,7 @@
       </w:hyperlink>
     </w:p>
     <w:p>
-      <w:hyperlink r:id="rId39" w:history="1">
+      <w:hyperlink r:id="rId42" w:history="1">
         <w:r>
           <w:rPr>
             <w:rStyle w:val="Hyperlink"/>
@@ -18907,7 +20762,7 @@
       </w:hyperlink>
     </w:p>
     <w:p>
-      <w:hyperlink r:id="rId40" w:history="1">
+      <w:hyperlink r:id="rId43" w:history="1">
         <w:r>
           <w:rPr>
             <w:rStyle w:val="Hyperlink"/>
@@ -18917,7 +20772,7 @@
       </w:hyperlink>
     </w:p>
     <w:p>
-      <w:hyperlink r:id="rId41" w:history="1">
+      <w:hyperlink r:id="rId44" w:history="1">
         <w:r>
           <w:rPr>
             <w:rStyle w:val="Hyperlink"/>
@@ -18926,7 +20781,277 @@
         </w:r>
       </w:hyperlink>
     </w:p>
-    <w:p/>
+    <w:p>
+      <w:r>
+        <w:br w:type="page"/>
+      </w:r>
+    </w:p>
+    <w:p>
+      <w:r>
+        <w:lastRenderedPageBreak/>
+        <w:t>Bijlage</w:t>
+      </w:r>
+      <w:r>
+        <w:t xml:space="preserve"> A</w:t>
+      </w:r>
+    </w:p>
+    <w:p>
+      <w:pPr>
+        <w:rPr>
+          <w:b/>
+        </w:rPr>
+      </w:pPr>
+      <w:r>
+        <w:rPr>
+          <w:b/>
+        </w:rPr>
+        <w:t>A1 Injection</w:t>
+      </w:r>
+    </w:p>
+    <w:p>
+      <w:r>
+        <w:t>Injecties zijn cyberaanvallen die ervoor zorgen dat er code met kwaadaardige bedoelingen van een applicatie door wordt verzonden naar een ander systeem. Deze aanvallen verrichten aanroepen (Calls) naar besturing systemen via systeem aanroepen, externe programma’s via shell commando’s, en ook aanroepen naar de backend systemen zoals databases, hier wordt vooral SQL voor gebruikt (SQL-injectie), [OWASP injection flaws, 2017]. Webapplicaties maken veel gebruik van externe programma’s voor het uitvoeren van specifieke taken. Bij het gebruik van een externe applicatie worden HTTP request uitgevoerd, indien deze niet goed opgevangen worden kunnen aanvallers kwaadaardige injecties sturen naar de externe applicaties, die op hun beurt het blind zullen uitvoeren. Er zijn verschillende types van injecties zoals LDAP, IMAP/SMTP, OS commanding, maar SQL-injectie zijn de meest voorkomende en gevaarlijke vorm van injecties. Voor het uitvoeren van een SQL-injectie bouwt de hacker een SQL-query die mee wordt gegeven als parameter in een GET request, alleen is het geen normale SQL-query. De query is een toevoeging op een bestaande query. De toevoeging wordt normaal gesproken niet geaccepteerd maar als de hacker speciale karakters gebruikt zoals het aanhalingsteken of de dash teken die aan het eind van een query wordt toegevoegd, dan is het wel mogelijk. Om een voorbeeld te geven: “SELECT ? FROM ? WHERE id=’OR 1=1”--. Dit is een simpel voorbeeld van een SQL-injectie van de type “Blind SQL Injecties”, wanneer dit gebruikt wordt bij het inloggen op een webapplicatie dan kan de hacker het inlogsysteem passeren omdat het resultaat van deze query altijd WAAR zal zijn door de “OR 1=1” statement.</w:t>
+      </w:r>
+    </w:p>
+    <w:p>
+      <w:pPr>
+        <w:rPr>
+          <w:b/>
+          <w:lang w:val="en-GB"/>
+        </w:rPr>
+      </w:pPr>
+      <w:r>
+        <w:rPr>
+          <w:b/>
+          <w:lang w:val="en-GB"/>
+        </w:rPr>
+        <w:t>A2 Broken Authentication and Session Management (XSS)</w:t>
+      </w:r>
+    </w:p>
+    <w:p>
+      <w:r>
+        <w:t xml:space="preserve">Authenticatie en session management hebben beide te maken met het managen van gebruikers en </w:t>
+      </w:r>
+      <w:r>
+        <w:t xml:space="preserve">het behouden van de identity van de gebruiker. </w:t>
+      </w:r>
+      <w:r>
+        <w:t xml:space="preserve">Authenticatie is het </w:t>
+      </w:r>
+      <w:r>
+        <w:t xml:space="preserve">proces </w:t>
+      </w:r>
+      <w:r>
+        <w:t xml:space="preserve">van bepalen of </w:t>
+      </w:r>
+      <w:r>
+        <w:t xml:space="preserve">de gebruiker echt is wie hij beweert dat hij is. Session management zoals de naam al suggereert gaat over het managen van actieve sessions. Deze kwetsbaarheid kan ernaar toe leiden dat aanvallers onbevoegd toegang krijgen. </w:t>
+      </w:r>
+      <w:r>
+        <w:rPr>
+          <w:b/>
+        </w:rPr>
+        <w:t>Kwetsbaarheid uitleggen</w:t>
+      </w:r>
+    </w:p>
+    <w:p>
+      <w:pPr>
+        <w:rPr>
+          <w:b/>
+        </w:rPr>
+      </w:pPr>
+      <w:r>
+        <w:rPr>
+          <w:b/>
+        </w:rPr>
+        <w:t>A3 Cross Site Scripting (XSS)</w:t>
+      </w:r>
+    </w:p>
+    <w:p>
+      <w:r>
+        <w:t xml:space="preserve">Cross site scripting is een aanval waarbij kwaadaardige scripts </w:t>
+      </w:r>
+      <w:r>
+        <w:t>worden geïnjecteerd in een website. Dit gebeurt wanneer een hacker kwaadaardige code(frontside script) verstuurd naar een eindgebruiker. De script taal die voornamelijk wordt gebruikt om XSS aanvallen te verrichten is Javascript. Javascript wordt gebruikt om componenten op een HTML websites functioneel te maken. Deze kwetsbaarheid kan overal gebruikt worden waar de website input van de gebruiker gebruikt om functionaliteiten te verrichten. Er zijn honderden variatie van deze aanvallen en dat maakt het moeilijk om de XSS aanvallen op te vangen en uit te filteren. Om dit tegen te gaan zullen website eigenaren input moeten valideren tegen verwachte XSS patronen.</w:t>
+      </w:r>
+    </w:p>
+    <w:p>
+      <w:pPr>
+        <w:rPr>
+          <w:b/>
+        </w:rPr>
+      </w:pPr>
+      <w:r>
+        <w:rPr>
+          <w:b/>
+        </w:rPr>
+        <w:t>A4 Insecure Direct Object References</w:t>
+      </w:r>
+    </w:p>
+    <w:p>
+      <w:r>
+        <w:t>Object referenties die niet goed beveiligd zijn tegen deze type aanval</w:t>
+      </w:r>
+      <w:r>
+        <w:t xml:space="preserve">len kunnen grootte beveiligingsrisico’s </w:t>
+      </w:r>
+      <w:r>
+        <w:t>hebben voor de kostbar</w:t>
+      </w:r>
+      <w:r>
+        <w:t>e data die een website waarborgt</w:t>
+      </w:r>
+      <w:r>
+        <w:t>.</w:t>
+      </w:r>
+      <w:r>
+        <w:t xml:space="preserve"> Insecure Direct Object Reference laat hackers de autorisatie passeren en zorgt ervoor dat resources direct bereikbaar zijn. Door het aanpassen van parameter waarden die direct verwijzen naar objecten in de broncode kunnen hackers de twee opgenoemde actie uitvoeren. Hackers kunnen gebruikersgegevens, bestanden en meer onderscheppen.</w:t>
+      </w:r>
+    </w:p>
+    <w:p>
+      <w:pPr>
+        <w:rPr>
+          <w:b/>
+        </w:rPr>
+      </w:pPr>
+      <w:r>
+        <w:rPr>
+          <w:b/>
+        </w:rPr>
+        <w:t>A5 Security Misconfiguration</w:t>
+      </w:r>
+    </w:p>
+    <w:p>
+      <w:r>
+        <w:t xml:space="preserve">Kwetsbaarheden in de misconfiguratie van servers of webapplicaties kunnen leiden tot een variatie van beveiligingsrisico’s. Hackers kunnen misbruik maken van ontwikkelomgevingen die gebruikt worden voor debuggen en test doeleindes. Misconfiguraties komen tot stand wanneer softwareontwikkelaars niet genoeg </w:t>
+      </w:r>
+      <w:r>
+        <w:lastRenderedPageBreak/>
+        <w:t>aandacht besteden aan het correct configureren van hun systemen. Zoals eerder geschreven zijn er een variatie van acties die kunnen leiden tot misconfiguratie. Zo kan de ontwikkelaar per ongeluk de debugger aan laten staan waar hackers gebruik van kunnen maken door de error berichten uit te lezen om andere kwetsbaarheden te ontdekken ook kunnen mappen in het systeem verkeerde permissie rechten hebben ontvangen waardoor iedereen toegang kan verkrijgen tot deze mappen.</w:t>
+      </w:r>
+    </w:p>
+    <w:p>
+      <w:pPr>
+        <w:rPr>
+          <w:b/>
+        </w:rPr>
+      </w:pPr>
+      <w:r>
+        <w:rPr>
+          <w:b/>
+        </w:rPr>
+        <w:t>A6 Sensitive Data Exposure</w:t>
+      </w:r>
+    </w:p>
+    <w:p>
+      <w:r>
+        <w:t>Sensitive Data Exposure gaat over gevoelige data dat blootgesteld is en dus publiekelijk beschikbaar is voor iedereen.  Gevoelige data is kostbare data dat de eigenaar liever niet openbaar deelt met de buitenwereld, maar liever verbogen wilt houden om veiligheidsredenen. Dit betreft bank informatie (creditkaart nummer, rekeningnummer), patiënt informatie, persoonlijke informatie (BSN, adresgegevens), onlinegegevens (gebruikersnamen, wachtwoorden). Het verliezen van deze gevoelige data kunnen gevolgen hebben tot financiële schade, identiteit fraude en afname van consumentenvertrouwen. Er zijn verschillende oorzaken van deze kwetsbaarheid een veel voorkomende vorm is een matig beveiligd Tansport laag (TLP). Het transport laag beheert de communicatie tussen twee cliënt computers, als deze niet goed beveiligd is dan kunnen hackers hiervan misbruik maken en een zogeheten “man in the middle attack” uitvoeren. Hierbij maken zij verbinding met de slecht beveiligde TLP-verbinding en onderscheppen zij de gevoelige data.</w:t>
+      </w:r>
+    </w:p>
+    <w:p>
+      <w:pPr>
+        <w:rPr>
+          <w:b/>
+          <w:lang w:val="en-GB"/>
+        </w:rPr>
+      </w:pPr>
+      <w:r>
+        <w:rPr>
+          <w:b/>
+          <w:lang w:val="en-GB"/>
+        </w:rPr>
+        <w:t>A7 Missing Function Level Access Control</w:t>
+      </w:r>
+    </w:p>
+    <w:p>
+      <w:r>
+        <w:t>Websites die server request kunnen afhandelen maar niet goed valideren op de authenticatie en autorisatie van deze request kunnen zijn kwetsbaar voor Missing Function Level Access Control. De vragen die de ontwikkelaar of de beheerder van de website moet stellen om achter te komen of er daadwerkelijk spraken is van deze kwetsbaarheid zijn: “Kan een gebruiker direct surfen naar een resource, Stelt de UI een onbevoegde resource bloot en is de server alleen afhankelijk van de gebruikersinput?”. Een voorbeeld van de kwetsbaarheid is als een gewone gebruiker toegang kan verkrijgen tot de admin pagina wat dus betekent dat er een functie mist die check of de gewone gebruiker wel bevoegd is om toegang te verkrijgen tot de admin pagina.</w:t>
+      </w:r>
+    </w:p>
+    <w:p>
+      <w:pPr>
+        <w:rPr>
+          <w:b/>
+          <w:lang w:val="en-GB"/>
+        </w:rPr>
+      </w:pPr>
+      <w:r>
+        <w:rPr>
+          <w:b/>
+          <w:lang w:val="en-GB"/>
+        </w:rPr>
+        <w:t>A8 Cross Site Request Forgery Attacks</w:t>
+      </w:r>
+    </w:p>
+    <w:p>
+      <w:r>
+        <w:t>Cross Site Request Forgery Attacks</w:t>
+      </w:r>
+    </w:p>
+    <w:p>
+      <w:pPr>
+        <w:rPr>
+          <w:lang w:val="en-GB"/>
+        </w:rPr>
+      </w:pPr>
+      <w:r>
+        <w:t xml:space="preserve">CSRF is een veel exploiteerde kwetsbaarheid die het mogelijk maakt voor hackers om de gedupeerde gebruikers te forceren om actie uit te laten voeren in een webapplicatie, terwijl zij er niets van afweten. Hackers misbruiken deze kwetsbaarheid op websites waar gevoelige data gewaarborgd wordt en die veel functionaliteiten biedt om deze data te beheren. Onder websites die de hackers als meestal als doelwit kiezen behoren social media, online bankier en webshops. Uit een report van IBM is gebleken dat van alle geteste webapplicaties (900 dynamische webapplicaties) waren er 23% kwetsbaar tegen CSRF-aanvallen [IBM X-Force Threat Intelligence, 2014 2Q]. </w:t>
+      </w:r>
+      <w:r>
+        <w:rPr>
+          <w:lang w:val="en-GB"/>
+        </w:rPr>
+        <w:t>Het onderzoek is verricht door de IBM Hosted Application Security Managementservice (HASM).</w:t>
+      </w:r>
+    </w:p>
+    <w:p>
+      <w:pPr>
+        <w:rPr>
+          <w:b/>
+          <w:lang w:val="en-GB"/>
+        </w:rPr>
+      </w:pPr>
+      <w:r>
+        <w:rPr>
+          <w:b/>
+          <w:lang w:val="en-GB"/>
+        </w:rPr>
+        <w:t>A9 Using Components with Known Vulnerabilities Components</w:t>
+      </w:r>
+    </w:p>
+    <w:p>
+      <w:r>
+        <w:t>Deze kwetsbaarheid betreft het gebruik van herbruikbare softwarecomponenten zoals open source libraries. Online is er een berg aan software libraries te vinden en ontwikkelaar maken hier gebruik van om het ontwikkelproces van een softwareapplicatie te versnellen omdat zij dan zelf een bepaalde functionaliteit hoeven te programmeren. Waarom het wiel op nieuw uitvinden als het werk al door een ander gedaan is? Het probleem met deze derde partij softwarecomponenten is dat zij vaak verouderde code bevatten, soms wel ouder dan 15 jaar. De software wordt meestal vrijwillig onderhouden en dat maakt het ook dat het kwalitatief niet hoogstaand is. In 2014 was er een kwetsbaarheid gevonden in OpenSSL versies 1.0.1 tot 1.0.1f. Hackers kunnen bij het exploiteren van deze kwetsbaarheid gevoelige data blootstellen zoals gebruikersgegevens en geheime sleutel [OWASP, 2017].</w:t>
+      </w:r>
+      <w:r>
+        <w:t xml:space="preserve"> </w:t>
+      </w:r>
+    </w:p>
+    <w:p>
+      <w:pPr>
+        <w:rPr>
+          <w:b/>
+        </w:rPr>
+      </w:pPr>
+      <w:r>
+        <w:rPr>
+          <w:b/>
+        </w:rPr>
+        <w:lastRenderedPageBreak/>
+        <w:t>A10 Unvalidated Redirects and Forwards</w:t>
+      </w:r>
+    </w:p>
+    <w:p>
+      <w:r>
+        <w:t xml:space="preserve">Url redirects die niet gevalideerd zijn kunnen hackers misbruiken om gebruikers van een webapplicaties te verwijzen naar een verkeerde website. Geregeld verwijzen webapplicaties hun gebruikers naar een ander pagina, dit kan direct gedaan worden door de gebruiker door bijvoorbeeld op een hyperlink te klikken of indirect door de webapplicatie na een actie van een gebruiker zoals bij het inloggen. Hackers kunnen bij het exploiteren van deze kwetsbaarheid de bestemming van de redirects wijzigen. Een voorbeeld van deze kwetsbaarheid is een url meegeven aan een GET request zoals:  </w:t>
+      </w:r>
+      <w:r>
+        <w:t>www.testwebsite.nl/redirect.php?id=http://testlink.nl</w:t>
+      </w:r>
+      <w:r>
+        <w:t>.</w:t>
+      </w:r>
+    </w:p>
     <w:p/>
     <w:p/>
     <w:p/>
@@ -18935,8 +21060,8 @@
     <w:p/>
     <w:p/>
     <w:sectPr>
-      <w:footerReference w:type="even" r:id="rId42"/>
-      <w:footerReference w:type="default" r:id="rId43"/>
+      <w:footerReference w:type="even" r:id="rId45"/>
+      <w:footerReference w:type="default" r:id="rId46"/>
       <w:pgSz w:w="11906" w:h="16838"/>
       <w:pgMar w:top="1417" w:right="1417" w:bottom="1417" w:left="1417" w:header="708" w:footer="708" w:gutter="0"/>
       <w:cols w:space="708"/>
@@ -19043,7 +21168,7 @@
         <w:rStyle w:val="Paginanummer"/>
         <w:noProof/>
       </w:rPr>
-      <w:t>10</w:t>
+      <w:t>17</w:t>
     </w:r>
     <w:r>
       <w:rPr>
@@ -27914,7 +30039,7 @@
 </file>
 
 <file path=customXml/itemProps1.xml><?xml version="1.0" encoding="utf-8"?>
-<ds:datastoreItem xmlns:ds="http://schemas.openxmlformats.org/officeDocument/2006/customXml" ds:itemID="{99B61F06-39F9-444B-A351-4B51A7A1E5C0}">
+<ds:datastoreItem xmlns:ds="http://schemas.openxmlformats.org/officeDocument/2006/customXml" ds:itemID="{1D7AC994-8CD3-4ACD-803C-FA0F9BEED29C}">
   <ds:schemaRefs>
     <ds:schemaRef ds:uri="http://schemas.openxmlformats.org/officeDocument/2006/bibliography"/>
   </ds:schemaRefs>
